--- a/hw3/Algorithm HW3.docx
+++ b/hw3/Algorithm HW3.docx
@@ -22,9 +22,6 @@
     <w:p>
       <w:pPr>
         <w:pStyle w:val="a4"/>
-        <w:rPr>
-          <w:rFonts w:hint="eastAsia"/>
-        </w:rPr>
       </w:pPr>
       <w:r>
         <w:rPr>
@@ -57,6 +54,9 @@
     <w:p>
       <w:pPr>
         <w:jc w:val="right"/>
+        <w:rPr>
+          <w:rFonts w:hint="eastAsia"/>
+        </w:rPr>
       </w:pPr>
     </w:p>
     <w:p>
@@ -85,78 +85,170 @@
       <w:pPr>
         <w:pStyle w:val="a5"/>
         <w:ind w:leftChars="0"/>
-      </w:pPr>
-      <w:r>
-        <w:rPr>
-          <w:rFonts w:hint="eastAsia"/>
+        <w:rPr>
+          <w:rFonts w:hint="eastAsia"/>
+          <w:sz w:val="21"/>
+          <w:szCs w:val="21"/>
+        </w:rPr>
+      </w:pPr>
+      <w:r>
+        <w:rPr>
+          <w:rFonts w:hint="eastAsia"/>
+          <w:sz w:val="21"/>
+          <w:szCs w:val="21"/>
         </w:rPr>
         <w:t xml:space="preserve">구현은 </w:t>
       </w:r>
       <w:r>
+        <w:rPr>
+          <w:sz w:val="21"/>
+          <w:szCs w:val="21"/>
+        </w:rPr>
         <w:t xml:space="preserve">java </w:t>
       </w:r>
       <w:r>
         <w:rPr>
           <w:rFonts w:hint="eastAsia"/>
+          <w:sz w:val="21"/>
+          <w:szCs w:val="21"/>
         </w:rPr>
         <w:t>언어를 사용하였으며,</w:t>
       </w:r>
       <w:r>
+        <w:rPr>
+          <w:sz w:val="21"/>
+          <w:szCs w:val="21"/>
+        </w:rPr>
         <w:t xml:space="preserve"> “1.8.0_171”</w:t>
       </w:r>
       <w:r>
         <w:rPr>
           <w:rFonts w:hint="eastAsia"/>
+          <w:sz w:val="21"/>
+          <w:szCs w:val="21"/>
         </w:rPr>
         <w:t xml:space="preserve"> 버전의 환경에서 구현하였다.</w:t>
       </w:r>
       <w:r>
+        <w:rPr>
+          <w:sz w:val="21"/>
+          <w:szCs w:val="21"/>
+        </w:rPr>
         <w:t xml:space="preserve"> </w:t>
       </w:r>
       <w:r>
         <w:rPr>
           <w:rFonts w:hint="eastAsia"/>
+          <w:sz w:val="21"/>
+          <w:szCs w:val="21"/>
         </w:rPr>
         <w:t xml:space="preserve">소스 파일 구성은 </w:t>
       </w:r>
       <w:r>
+        <w:rPr>
+          <w:sz w:val="21"/>
+          <w:szCs w:val="21"/>
+        </w:rPr>
         <w:t>&lt; AdjacencyMatrix.java, AdjacencyList.java, AdjacencyArray.java, SCC.java &gt;</w:t>
       </w:r>
       <w:r>
         <w:rPr>
           <w:rFonts w:hint="eastAsia"/>
+          <w:sz w:val="21"/>
+          <w:szCs w:val="21"/>
         </w:rPr>
         <w:t xml:space="preserve">로 총 </w:t>
       </w:r>
       <w:r>
+        <w:rPr>
+          <w:sz w:val="21"/>
+          <w:szCs w:val="21"/>
+        </w:rPr>
         <w:t>4</w:t>
       </w:r>
       <w:r>
         <w:rPr>
           <w:rFonts w:hint="eastAsia"/>
+          <w:sz w:val="21"/>
+          <w:szCs w:val="21"/>
         </w:rPr>
         <w:t>개의 java</w:t>
       </w:r>
       <w:r>
+        <w:rPr>
+          <w:sz w:val="21"/>
+          <w:szCs w:val="21"/>
+        </w:rPr>
         <w:t xml:space="preserve"> </w:t>
       </w:r>
       <w:r>
         <w:rPr>
           <w:rFonts w:hint="eastAsia"/>
+          <w:sz w:val="21"/>
+          <w:szCs w:val="21"/>
         </w:rPr>
         <w:t>파일로 구현하였다.</w:t>
       </w:r>
       <w:r>
+        <w:rPr>
+          <w:sz w:val="21"/>
+          <w:szCs w:val="21"/>
+        </w:rPr>
         <w:t xml:space="preserve"> </w:t>
       </w:r>
       <w:r>
         <w:rPr>
           <w:rFonts w:hint="eastAsia"/>
+          <w:sz w:val="21"/>
+          <w:szCs w:val="21"/>
         </w:rPr>
         <w:t>아래의 명령어를 통해서 컴파일 및 실행 할 수 있다.</w:t>
       </w:r>
-      <w:bookmarkStart w:id="0" w:name="_GoBack"/>
-      <w:bookmarkEnd w:id="0"/>
+      <w:r>
+        <w:rPr>
+          <w:sz w:val="21"/>
+          <w:szCs w:val="21"/>
+        </w:rPr>
+        <w:t xml:space="preserve"> </w:t>
+      </w:r>
+      <w:r>
+        <w:rPr>
+          <w:rFonts w:hint="eastAsia"/>
+          <w:sz w:val="21"/>
+          <w:szCs w:val="21"/>
+        </w:rPr>
+        <w:t>제출은 컴파일이 된 상태로 제출 했기 때문에,</w:t>
+      </w:r>
+      <w:r>
+        <w:rPr>
+          <w:sz w:val="21"/>
+          <w:szCs w:val="21"/>
+        </w:rPr>
+        <w:t xml:space="preserve"> </w:t>
+      </w:r>
+      <w:r>
+        <w:rPr>
+          <w:rFonts w:hint="eastAsia"/>
+          <w:sz w:val="21"/>
+          <w:szCs w:val="21"/>
+        </w:rPr>
+        <w:t xml:space="preserve">컴파일은 실행하지 않고 </w:t>
+      </w:r>
+      <w:r>
+        <w:rPr>
+          <w:sz w:val="21"/>
+          <w:szCs w:val="21"/>
+        </w:rPr>
+        <w:t xml:space="preserve">‘hw3’ </w:t>
+      </w:r>
+      <w:r>
+        <w:rPr>
+          <w:rFonts w:hint="eastAsia"/>
+          <w:sz w:val="21"/>
+          <w:szCs w:val="21"/>
+        </w:rPr>
+        <w:t>폴더에서 실행만 하면 된다.</w:t>
+      </w:r>
     </w:p>
     <w:p>
       <w:pPr>
@@ -214,9 +306,6 @@
       <w:pPr>
         <w:pStyle w:val="a5"/>
         <w:ind w:leftChars="0"/>
-        <w:rPr>
-          <w:rFonts w:hint="eastAsia"/>
-        </w:rPr>
       </w:pPr>
       <w:proofErr w:type="gramStart"/>
       <w:r>
@@ -248,7 +337,6 @@
         <w:pStyle w:val="a5"/>
         <w:ind w:leftChars="0"/>
         <w:rPr>
-          <w:rFonts w:hint="eastAsia"/>
           <w:b/>
           <w:sz w:val="32"/>
         </w:rPr>
@@ -295,25 +383,181 @@
     <w:p>
       <w:pPr>
         <w:pStyle w:val="a5"/>
-        <w:numPr>
-          <w:ilvl w:val="0"/>
-          <w:numId w:val="1"/>
-        </w:numPr>
         <w:ind w:leftChars="0"/>
         <w:rPr>
-          <w:rFonts w:hint="eastAsia"/>
-          <w:b/>
-          <w:sz w:val="32"/>
-        </w:rPr>
-      </w:pPr>
-      <w:r>
-        <w:rPr>
-          <w:rFonts w:hint="eastAsia"/>
-          <w:b/>
-          <w:sz w:val="32"/>
-        </w:rPr>
-        <w:t>구현 방법</w:t>
-      </w:r>
+          <w:sz w:val="21"/>
+          <w:szCs w:val="21"/>
+        </w:rPr>
+      </w:pPr>
+      <w:r>
+        <w:rPr>
+          <w:rFonts w:hint="eastAsia"/>
+          <w:sz w:val="21"/>
+          <w:szCs w:val="21"/>
+        </w:rPr>
+        <w:t xml:space="preserve">주어진 그래프에서 어떠한 노드 u에서 다른 노드 </w:t>
+      </w:r>
+      <w:r>
+        <w:rPr>
+          <w:sz w:val="21"/>
+          <w:szCs w:val="21"/>
+        </w:rPr>
+        <w:t>v</w:t>
+      </w:r>
+      <w:r>
+        <w:rPr>
+          <w:rFonts w:hint="eastAsia"/>
+          <w:sz w:val="21"/>
+          <w:szCs w:val="21"/>
+        </w:rPr>
+        <w:t>로 향하는 경로가 존재하고,</w:t>
+      </w:r>
+      <w:r>
+        <w:rPr>
+          <w:sz w:val="21"/>
+          <w:szCs w:val="21"/>
+        </w:rPr>
+        <w:t xml:space="preserve"> </w:t>
+      </w:r>
+      <w:r>
+        <w:rPr>
+          <w:rFonts w:hint="eastAsia"/>
+          <w:sz w:val="21"/>
+          <w:szCs w:val="21"/>
+        </w:rPr>
+        <w:t xml:space="preserve">그 반대인 </w:t>
+      </w:r>
+      <w:r>
+        <w:rPr>
+          <w:sz w:val="21"/>
+          <w:szCs w:val="21"/>
+        </w:rPr>
+        <w:t>v</w:t>
+      </w:r>
+      <w:r>
+        <w:rPr>
+          <w:rFonts w:hint="eastAsia"/>
+          <w:sz w:val="21"/>
+          <w:szCs w:val="21"/>
+        </w:rPr>
+        <w:t xml:space="preserve">에서 </w:t>
+      </w:r>
+      <w:r>
+        <w:rPr>
+          <w:sz w:val="21"/>
+          <w:szCs w:val="21"/>
+        </w:rPr>
+        <w:t>u</w:t>
+      </w:r>
+      <w:r>
+        <w:rPr>
+          <w:rFonts w:hint="eastAsia"/>
+          <w:sz w:val="21"/>
+          <w:szCs w:val="21"/>
+        </w:rPr>
+        <w:t xml:space="preserve">로 향하는 경로도 존재하는 </w:t>
+      </w:r>
+      <w:r>
+        <w:rPr>
+          <w:sz w:val="21"/>
+          <w:szCs w:val="21"/>
+        </w:rPr>
+        <w:t>‘Strongly Connected Components’</w:t>
+      </w:r>
+      <w:proofErr w:type="spellStart"/>
+      <w:r>
+        <w:rPr>
+          <w:rFonts w:hint="eastAsia"/>
+          <w:sz w:val="21"/>
+          <w:szCs w:val="21"/>
+        </w:rPr>
+        <w:t>를</w:t>
+      </w:r>
+      <w:proofErr w:type="spellEnd"/>
+      <w:r>
+        <w:rPr>
+          <w:rFonts w:hint="eastAsia"/>
+          <w:sz w:val="21"/>
+          <w:szCs w:val="21"/>
+        </w:rPr>
+        <w:t xml:space="preserve"> 찾는 알고리즘을 구현하였다.</w:t>
+      </w:r>
+      <w:r>
+        <w:rPr>
+          <w:sz w:val="21"/>
+          <w:szCs w:val="21"/>
+        </w:rPr>
+        <w:t xml:space="preserve"> </w:t>
+      </w:r>
+      <w:r>
+        <w:rPr>
+          <w:rFonts w:hint="eastAsia"/>
+          <w:sz w:val="21"/>
+          <w:szCs w:val="21"/>
+        </w:rPr>
+        <w:t>이때,</w:t>
+      </w:r>
+      <w:r>
+        <w:rPr>
+          <w:sz w:val="21"/>
+          <w:szCs w:val="21"/>
+        </w:rPr>
+        <w:t xml:space="preserve"> </w:t>
+      </w:r>
+      <w:r>
+        <w:rPr>
+          <w:rFonts w:hint="eastAsia"/>
+          <w:sz w:val="21"/>
+          <w:szCs w:val="21"/>
+        </w:rPr>
+        <w:t>그래프를 표현하는 방식으로 인접 행렬, 인접 리스트,</w:t>
+      </w:r>
+      <w:r>
+        <w:rPr>
+          <w:sz w:val="21"/>
+          <w:szCs w:val="21"/>
+        </w:rPr>
+        <w:t xml:space="preserve"> </w:t>
+      </w:r>
+      <w:r>
+        <w:rPr>
+          <w:rFonts w:hint="eastAsia"/>
+          <w:sz w:val="21"/>
+          <w:szCs w:val="21"/>
+        </w:rPr>
+        <w:t>인접 배열 세 가지로 구현하였고,</w:t>
+      </w:r>
+      <w:r>
+        <w:rPr>
+          <w:sz w:val="21"/>
+          <w:szCs w:val="21"/>
+        </w:rPr>
+        <w:t xml:space="preserve"> </w:t>
+      </w:r>
+      <w:r>
+        <w:rPr>
+          <w:rFonts w:hint="eastAsia"/>
+          <w:sz w:val="21"/>
+          <w:szCs w:val="21"/>
+        </w:rPr>
+        <w:t>각각 표현 방식의 시간을 측정하였다.</w:t>
+      </w:r>
+      <w:r>
+        <w:rPr>
+          <w:sz w:val="21"/>
+          <w:szCs w:val="21"/>
+        </w:rPr>
+        <w:t xml:space="preserve"> </w:t>
+      </w:r>
+    </w:p>
+    <w:p>
+      <w:pPr>
+        <w:rPr>
+          <w:rFonts w:hint="eastAsia"/>
+          <w:sz w:val="21"/>
+          <w:szCs w:val="21"/>
+        </w:rPr>
+      </w:pPr>
     </w:p>
     <w:p>
       <w:pPr>
@@ -334,8 +578,1339 @@
           <w:b/>
           <w:sz w:val="32"/>
         </w:rPr>
-        <w:t>시간 측정</w:t>
-      </w:r>
+        <w:t>구현 방법</w:t>
+      </w:r>
+    </w:p>
+    <w:p>
+      <w:pPr>
+        <w:pStyle w:val="a5"/>
+        <w:ind w:leftChars="0"/>
+        <w:rPr>
+          <w:sz w:val="21"/>
+          <w:szCs w:val="21"/>
+        </w:rPr>
+      </w:pPr>
+      <w:r>
+        <w:rPr>
+          <w:sz w:val="21"/>
+          <w:szCs w:val="21"/>
+        </w:rPr>
+        <w:t xml:space="preserve">java </w:t>
+      </w:r>
+      <w:r>
+        <w:rPr>
+          <w:rFonts w:hint="eastAsia"/>
+          <w:sz w:val="21"/>
+          <w:szCs w:val="21"/>
+        </w:rPr>
+        <w:t xml:space="preserve">언어의 </w:t>
+      </w:r>
+      <w:r>
+        <w:rPr>
+          <w:sz w:val="21"/>
+          <w:szCs w:val="21"/>
+        </w:rPr>
+        <w:t>“1.8.0_171”</w:t>
+      </w:r>
+      <w:r>
+        <w:rPr>
+          <w:rFonts w:hint="eastAsia"/>
+          <w:sz w:val="21"/>
+          <w:szCs w:val="21"/>
+        </w:rPr>
+        <w:t xml:space="preserve"> 버전의 환경에서 구현하였다.</w:t>
+      </w:r>
+      <w:r>
+        <w:rPr>
+          <w:sz w:val="21"/>
+          <w:szCs w:val="21"/>
+        </w:rPr>
+        <w:t xml:space="preserve"> </w:t>
+      </w:r>
+      <w:r>
+        <w:rPr>
+          <w:rFonts w:hint="eastAsia"/>
+          <w:sz w:val="21"/>
+          <w:szCs w:val="21"/>
+        </w:rPr>
+        <w:t>각각의 그래프를 표현할 인접 행렬과 인접 리스트,</w:t>
+      </w:r>
+      <w:r>
+        <w:rPr>
+          <w:sz w:val="21"/>
+          <w:szCs w:val="21"/>
+        </w:rPr>
+        <w:t xml:space="preserve"> </w:t>
+      </w:r>
+      <w:r>
+        <w:rPr>
+          <w:rFonts w:hint="eastAsia"/>
+          <w:sz w:val="21"/>
+          <w:szCs w:val="21"/>
+        </w:rPr>
+        <w:t>인접 배열을 클래스를 활용해서 구현하였고,</w:t>
+      </w:r>
+      <w:r>
+        <w:rPr>
+          <w:sz w:val="21"/>
+          <w:szCs w:val="21"/>
+        </w:rPr>
+        <w:t xml:space="preserve"> SCC </w:t>
+      </w:r>
+      <w:r>
+        <w:rPr>
+          <w:rFonts w:hint="eastAsia"/>
+          <w:sz w:val="21"/>
+          <w:szCs w:val="21"/>
+        </w:rPr>
+        <w:t xml:space="preserve">알고리즘 또한 각각의 클래스에 </w:t>
+      </w:r>
+      <w:proofErr w:type="spellStart"/>
+      <w:r>
+        <w:rPr>
+          <w:rFonts w:hint="eastAsia"/>
+          <w:sz w:val="21"/>
+          <w:szCs w:val="21"/>
+        </w:rPr>
+        <w:t>메소드로</w:t>
+      </w:r>
+      <w:proofErr w:type="spellEnd"/>
+      <w:r>
+        <w:rPr>
+          <w:rFonts w:hint="eastAsia"/>
+          <w:sz w:val="21"/>
+          <w:szCs w:val="21"/>
+        </w:rPr>
+        <w:t xml:space="preserve"> 구현하였다.</w:t>
+      </w:r>
+      <w:r>
+        <w:rPr>
+          <w:sz w:val="21"/>
+          <w:szCs w:val="21"/>
+        </w:rPr>
+        <w:t xml:space="preserve"> </w:t>
+      </w:r>
+      <w:r>
+        <w:rPr>
+          <w:rFonts w:hint="eastAsia"/>
+          <w:sz w:val="21"/>
+          <w:szCs w:val="21"/>
+        </w:rPr>
+        <w:t>이 세 클래스를 활용해서 인풋 파일에 대한 처리,</w:t>
+      </w:r>
+      <w:r>
+        <w:rPr>
+          <w:sz w:val="21"/>
+          <w:szCs w:val="21"/>
+        </w:rPr>
+        <w:t xml:space="preserve"> </w:t>
+      </w:r>
+      <w:r>
+        <w:rPr>
+          <w:rFonts w:hint="eastAsia"/>
+          <w:sz w:val="21"/>
+          <w:szCs w:val="21"/>
+        </w:rPr>
+        <w:t xml:space="preserve">출력 등을 하는 </w:t>
+      </w:r>
+      <w:r>
+        <w:rPr>
+          <w:sz w:val="21"/>
+          <w:szCs w:val="21"/>
+        </w:rPr>
+        <w:t xml:space="preserve">‘SCC.java’ </w:t>
+      </w:r>
+      <w:r>
+        <w:rPr>
+          <w:rFonts w:hint="eastAsia"/>
+          <w:sz w:val="21"/>
+          <w:szCs w:val="21"/>
+        </w:rPr>
+        <w:t xml:space="preserve">파일을 </w:t>
+      </w:r>
+      <w:proofErr w:type="spellStart"/>
+      <w:r>
+        <w:rPr>
+          <w:rFonts w:hint="eastAsia"/>
+          <w:sz w:val="21"/>
+          <w:szCs w:val="21"/>
+        </w:rPr>
+        <w:t>메인으로</w:t>
+      </w:r>
+      <w:proofErr w:type="spellEnd"/>
+      <w:r>
+        <w:rPr>
+          <w:rFonts w:hint="eastAsia"/>
+          <w:sz w:val="21"/>
+          <w:szCs w:val="21"/>
+        </w:rPr>
+        <w:t xml:space="preserve"> 구현하였다.</w:t>
+      </w:r>
+    </w:p>
+    <w:p>
+      <w:pPr>
+        <w:pStyle w:val="a5"/>
+        <w:ind w:leftChars="0"/>
+        <w:rPr>
+          <w:sz w:val="21"/>
+          <w:szCs w:val="21"/>
+        </w:rPr>
+      </w:pPr>
+      <w:r>
+        <w:rPr>
+          <w:sz w:val="21"/>
+          <w:szCs w:val="21"/>
+        </w:rPr>
+        <w:t xml:space="preserve">SCC </w:t>
+      </w:r>
+      <w:r>
+        <w:rPr>
+          <w:rFonts w:hint="eastAsia"/>
+          <w:sz w:val="21"/>
+          <w:szCs w:val="21"/>
+        </w:rPr>
+        <w:t xml:space="preserve">알고리즘은 </w:t>
+      </w:r>
+      <w:r>
+        <w:rPr>
+          <w:sz w:val="21"/>
+          <w:szCs w:val="21"/>
+        </w:rPr>
+        <w:t>‘</w:t>
+      </w:r>
+      <w:proofErr w:type="spellStart"/>
+      <w:r>
+        <w:rPr>
+          <w:rFonts w:hint="eastAsia"/>
+          <w:sz w:val="21"/>
+          <w:szCs w:val="21"/>
+        </w:rPr>
+        <w:t>코라사주</w:t>
+      </w:r>
+      <w:proofErr w:type="spellEnd"/>
+      <w:r>
+        <w:rPr>
+          <w:rFonts w:hint="eastAsia"/>
+          <w:sz w:val="21"/>
+          <w:szCs w:val="21"/>
+        </w:rPr>
+        <w:t xml:space="preserve"> 알고리즘</w:t>
+      </w:r>
+      <w:r>
+        <w:rPr>
+          <w:sz w:val="21"/>
+          <w:szCs w:val="21"/>
+        </w:rPr>
+        <w:t>’</w:t>
+      </w:r>
+      <w:r>
+        <w:rPr>
+          <w:rFonts w:hint="eastAsia"/>
+          <w:sz w:val="21"/>
+          <w:szCs w:val="21"/>
+        </w:rPr>
+        <w:t>을 이용해서 구현하였다.</w:t>
+      </w:r>
+      <w:r>
+        <w:rPr>
+          <w:sz w:val="21"/>
+          <w:szCs w:val="21"/>
+        </w:rPr>
+        <w:t xml:space="preserve"> </w:t>
+      </w:r>
+      <w:proofErr w:type="spellStart"/>
+      <w:r>
+        <w:rPr>
+          <w:rFonts w:hint="eastAsia"/>
+          <w:sz w:val="21"/>
+          <w:szCs w:val="21"/>
+        </w:rPr>
+        <w:t>코라사주</w:t>
+      </w:r>
+      <w:proofErr w:type="spellEnd"/>
+      <w:r>
+        <w:rPr>
+          <w:rFonts w:hint="eastAsia"/>
+          <w:sz w:val="21"/>
+          <w:szCs w:val="21"/>
+        </w:rPr>
+        <w:t xml:space="preserve"> 알고리즘은 </w:t>
+      </w:r>
+      <w:r>
+        <w:rPr>
+          <w:rFonts w:hint="eastAsia"/>
+          <w:sz w:val="21"/>
+          <w:szCs w:val="21"/>
+        </w:rPr>
+        <w:lastRenderedPageBreak/>
+        <w:t>다음과 같다.</w:t>
+      </w:r>
+    </w:p>
+    <w:p>
+      <w:pPr>
+        <w:pStyle w:val="a5"/>
+        <w:numPr>
+          <w:ilvl w:val="0"/>
+          <w:numId w:val="4"/>
+        </w:numPr>
+        <w:ind w:leftChars="0"/>
+        <w:rPr>
+          <w:sz w:val="21"/>
+          <w:szCs w:val="21"/>
+        </w:rPr>
+      </w:pPr>
+      <w:r>
+        <w:rPr>
+          <w:rFonts w:hint="eastAsia"/>
+          <w:sz w:val="21"/>
+          <w:szCs w:val="21"/>
+        </w:rPr>
+        <w:t xml:space="preserve">그래프 </w:t>
+      </w:r>
+      <w:r>
+        <w:rPr>
+          <w:sz w:val="21"/>
+          <w:szCs w:val="21"/>
+        </w:rPr>
+        <w:t>G</w:t>
+      </w:r>
+      <w:r>
+        <w:rPr>
+          <w:rFonts w:hint="eastAsia"/>
+          <w:sz w:val="21"/>
+          <w:szCs w:val="21"/>
+        </w:rPr>
+        <w:t>에 대해 DFS를 수행하여 각 정점의 완료 시간을 계산한다.</w:t>
+      </w:r>
+    </w:p>
+    <w:p>
+      <w:pPr>
+        <w:pStyle w:val="a5"/>
+        <w:numPr>
+          <w:ilvl w:val="0"/>
+          <w:numId w:val="4"/>
+        </w:numPr>
+        <w:ind w:leftChars="0"/>
+        <w:rPr>
+          <w:sz w:val="21"/>
+          <w:szCs w:val="21"/>
+        </w:rPr>
+      </w:pPr>
+      <w:r>
+        <w:rPr>
+          <w:sz w:val="21"/>
+          <w:szCs w:val="21"/>
+        </w:rPr>
+        <w:t>G</w:t>
+      </w:r>
+      <w:r>
+        <w:rPr>
+          <w:rFonts w:hint="eastAsia"/>
+          <w:sz w:val="21"/>
+          <w:szCs w:val="21"/>
+        </w:rPr>
+        <w:t xml:space="preserve">의 방향을 뒤집은 </w:t>
+      </w:r>
+      <w:proofErr w:type="spellStart"/>
+      <w:r>
+        <w:rPr>
+          <w:rFonts w:hint="eastAsia"/>
+          <w:sz w:val="21"/>
+          <w:szCs w:val="21"/>
+        </w:rPr>
+        <w:t>역그래프를</w:t>
+      </w:r>
+      <w:proofErr w:type="spellEnd"/>
+      <w:r>
+        <w:rPr>
+          <w:rFonts w:hint="eastAsia"/>
+          <w:sz w:val="21"/>
+          <w:szCs w:val="21"/>
+        </w:rPr>
+        <w:t xml:space="preserve"> 만든다.</w:t>
+      </w:r>
+    </w:p>
+    <w:p>
+      <w:pPr>
+        <w:pStyle w:val="a5"/>
+        <w:numPr>
+          <w:ilvl w:val="0"/>
+          <w:numId w:val="4"/>
+        </w:numPr>
+        <w:ind w:leftChars="0"/>
+        <w:rPr>
+          <w:sz w:val="21"/>
+          <w:szCs w:val="21"/>
+        </w:rPr>
+      </w:pPr>
+      <w:r>
+        <w:rPr>
+          <w:rFonts w:hint="eastAsia"/>
+          <w:sz w:val="21"/>
+          <w:szCs w:val="21"/>
+        </w:rPr>
+        <w:t xml:space="preserve">2번에서 만든 </w:t>
+      </w:r>
+      <w:proofErr w:type="spellStart"/>
+      <w:r>
+        <w:rPr>
+          <w:rFonts w:hint="eastAsia"/>
+          <w:sz w:val="21"/>
+          <w:szCs w:val="21"/>
+        </w:rPr>
+        <w:t>역그래프를</w:t>
+      </w:r>
+      <w:proofErr w:type="spellEnd"/>
+      <w:r>
+        <w:rPr>
+          <w:rFonts w:hint="eastAsia"/>
+          <w:sz w:val="21"/>
+          <w:szCs w:val="21"/>
+        </w:rPr>
+        <w:t xml:space="preserve"> 1번의 완료 시간의 역순으로 </w:t>
+      </w:r>
+      <w:r>
+        <w:rPr>
+          <w:sz w:val="21"/>
+          <w:szCs w:val="21"/>
+        </w:rPr>
+        <w:t>DFS</w:t>
+      </w:r>
+      <w:r>
+        <w:rPr>
+          <w:rFonts w:hint="eastAsia"/>
+          <w:sz w:val="21"/>
+          <w:szCs w:val="21"/>
+        </w:rPr>
+        <w:t>를 수행한다.</w:t>
+      </w:r>
+    </w:p>
+    <w:p>
+      <w:pPr>
+        <w:pStyle w:val="a5"/>
+        <w:numPr>
+          <w:ilvl w:val="0"/>
+          <w:numId w:val="4"/>
+        </w:numPr>
+        <w:ind w:leftChars="0"/>
+        <w:rPr>
+          <w:sz w:val="21"/>
+          <w:szCs w:val="21"/>
+        </w:rPr>
+      </w:pPr>
+      <w:r>
+        <w:rPr>
+          <w:sz w:val="21"/>
+          <w:szCs w:val="21"/>
+        </w:rPr>
+        <w:t>3</w:t>
+      </w:r>
+      <w:r>
+        <w:rPr>
+          <w:rFonts w:hint="eastAsia"/>
+          <w:sz w:val="21"/>
+          <w:szCs w:val="21"/>
+        </w:rPr>
+        <w:t xml:space="preserve">에서 만들어진 분리된 트리가 </w:t>
+      </w:r>
+      <w:r>
+        <w:rPr>
+          <w:sz w:val="21"/>
+          <w:szCs w:val="21"/>
+        </w:rPr>
+        <w:t xml:space="preserve">Strongly </w:t>
+      </w:r>
+      <w:proofErr w:type="spellStart"/>
+      <w:r>
+        <w:rPr>
+          <w:sz w:val="21"/>
+          <w:szCs w:val="21"/>
+        </w:rPr>
+        <w:t>Conneted</w:t>
+      </w:r>
+      <w:proofErr w:type="spellEnd"/>
+      <w:r>
+        <w:rPr>
+          <w:sz w:val="21"/>
+          <w:szCs w:val="21"/>
+        </w:rPr>
+        <w:t xml:space="preserve"> Component </w:t>
+      </w:r>
+      <w:r>
+        <w:rPr>
+          <w:rFonts w:hint="eastAsia"/>
+          <w:sz w:val="21"/>
+          <w:szCs w:val="21"/>
+        </w:rPr>
+        <w:t>이다.</w:t>
+      </w:r>
+    </w:p>
+    <w:p>
+      <w:pPr>
+        <w:pStyle w:val="a5"/>
+        <w:ind w:leftChars="0" w:left="1600"/>
+        <w:rPr>
+          <w:rFonts w:hint="eastAsia"/>
+          <w:sz w:val="21"/>
+          <w:szCs w:val="21"/>
+        </w:rPr>
+      </w:pPr>
+    </w:p>
+    <w:p>
+      <w:pPr>
+        <w:pStyle w:val="a5"/>
+        <w:numPr>
+          <w:ilvl w:val="0"/>
+          <w:numId w:val="5"/>
+        </w:numPr>
+        <w:ind w:leftChars="0"/>
+        <w:rPr>
+          <w:b/>
+          <w:sz w:val="22"/>
+          <w:szCs w:val="21"/>
+        </w:rPr>
+      </w:pPr>
+      <w:r>
+        <w:rPr>
+          <w:rFonts w:hint="eastAsia"/>
+          <w:b/>
+          <w:sz w:val="22"/>
+          <w:szCs w:val="21"/>
+        </w:rPr>
+        <w:t>Adj</w:t>
+      </w:r>
+      <w:r>
+        <w:rPr>
+          <w:b/>
+          <w:sz w:val="22"/>
+          <w:szCs w:val="21"/>
+        </w:rPr>
+        <w:t>a</w:t>
+      </w:r>
+      <w:r>
+        <w:rPr>
+          <w:rFonts w:hint="eastAsia"/>
+          <w:b/>
+          <w:sz w:val="22"/>
+          <w:szCs w:val="21"/>
+        </w:rPr>
+        <w:t>cency Matrix</w:t>
+      </w:r>
+    </w:p>
+    <w:p>
+      <w:pPr>
+        <w:pStyle w:val="a5"/>
+        <w:ind w:leftChars="0" w:left="1200"/>
+        <w:rPr>
+          <w:rFonts w:hint="eastAsia"/>
+          <w:sz w:val="21"/>
+          <w:szCs w:val="21"/>
+        </w:rPr>
+      </w:pPr>
+      <w:r>
+        <w:rPr>
+          <w:rFonts w:hint="eastAsia"/>
+          <w:sz w:val="21"/>
+          <w:szCs w:val="21"/>
+        </w:rPr>
+        <w:t xml:space="preserve">인접 행렬은 </w:t>
+      </w:r>
+      <w:r>
+        <w:rPr>
+          <w:sz w:val="21"/>
+          <w:szCs w:val="21"/>
+        </w:rPr>
+        <w:t>2</w:t>
+      </w:r>
+      <w:r>
+        <w:rPr>
+          <w:rFonts w:hint="eastAsia"/>
+          <w:sz w:val="21"/>
+          <w:szCs w:val="21"/>
+        </w:rPr>
+        <w:t>차원 배열을 이용해서 구현하였다.</w:t>
+      </w:r>
+      <w:r>
+        <w:rPr>
+          <w:sz w:val="21"/>
+          <w:szCs w:val="21"/>
+        </w:rPr>
+        <w:t xml:space="preserve"> </w:t>
+      </w:r>
+      <w:r>
+        <w:rPr>
+          <w:rFonts w:hint="eastAsia"/>
+          <w:sz w:val="21"/>
+          <w:szCs w:val="21"/>
+        </w:rPr>
+        <w:t xml:space="preserve">구현의 편의성을 위해서 입력된 정점의 개수에 하나를 더해 구현해서 </w:t>
+      </w:r>
+      <w:r>
+        <w:rPr>
+          <w:sz w:val="21"/>
+          <w:szCs w:val="21"/>
+        </w:rPr>
+        <w:t>0</w:t>
+      </w:r>
+      <w:r>
+        <w:rPr>
+          <w:rFonts w:hint="eastAsia"/>
+          <w:sz w:val="21"/>
+          <w:szCs w:val="21"/>
+        </w:rPr>
+        <w:t>번 요소는 사용하지 않았다.</w:t>
+      </w:r>
+      <w:r>
+        <w:rPr>
+          <w:sz w:val="21"/>
+          <w:szCs w:val="21"/>
+        </w:rPr>
+        <w:t xml:space="preserve"> Matrix[x][y] </w:t>
+      </w:r>
+      <w:r>
+        <w:rPr>
+          <w:rFonts w:hint="eastAsia"/>
+          <w:sz w:val="21"/>
+          <w:szCs w:val="21"/>
+        </w:rPr>
+        <w:t>일 때,</w:t>
+      </w:r>
+      <w:r>
+        <w:rPr>
+          <w:sz w:val="21"/>
+          <w:szCs w:val="21"/>
+        </w:rPr>
+        <w:t xml:space="preserve"> x</w:t>
+      </w:r>
+      <w:r>
+        <w:rPr>
+          <w:rFonts w:hint="eastAsia"/>
+          <w:sz w:val="21"/>
+          <w:szCs w:val="21"/>
+        </w:rPr>
+        <w:t xml:space="preserve">에서 </w:t>
+      </w:r>
+      <w:r>
+        <w:rPr>
+          <w:sz w:val="21"/>
+          <w:szCs w:val="21"/>
+        </w:rPr>
+        <w:t>y</w:t>
+      </w:r>
+      <w:r>
+        <w:rPr>
+          <w:rFonts w:hint="eastAsia"/>
+          <w:sz w:val="21"/>
+          <w:szCs w:val="21"/>
+        </w:rPr>
+        <w:t xml:space="preserve">로 직접 가는 길이 있는 경우 </w:t>
+      </w:r>
+      <w:r>
+        <w:rPr>
+          <w:sz w:val="21"/>
+          <w:szCs w:val="21"/>
+        </w:rPr>
+        <w:t xml:space="preserve">1, </w:t>
+      </w:r>
+      <w:r>
+        <w:rPr>
+          <w:rFonts w:hint="eastAsia"/>
+          <w:sz w:val="21"/>
+          <w:szCs w:val="21"/>
+        </w:rPr>
+        <w:t xml:space="preserve">그렇지 않은 경우 </w:t>
+      </w:r>
+      <w:r>
+        <w:rPr>
+          <w:sz w:val="21"/>
+          <w:szCs w:val="21"/>
+        </w:rPr>
+        <w:t>0</w:t>
+      </w:r>
+      <w:r>
+        <w:rPr>
+          <w:rFonts w:hint="eastAsia"/>
+          <w:sz w:val="21"/>
+          <w:szCs w:val="21"/>
+        </w:rPr>
+        <w:t>으로 표현하였다.</w:t>
+      </w:r>
+      <w:r>
+        <w:rPr>
+          <w:sz w:val="21"/>
+          <w:szCs w:val="21"/>
+        </w:rPr>
+        <w:t xml:space="preserve"> </w:t>
+      </w:r>
+      <w:r>
+        <w:rPr>
+          <w:rFonts w:hint="eastAsia"/>
+          <w:sz w:val="21"/>
+          <w:szCs w:val="21"/>
+        </w:rPr>
+        <w:t>역 그래프는</w:t>
+      </w:r>
+      <w:r>
+        <w:rPr>
+          <w:rFonts w:hint="eastAsia"/>
+          <w:sz w:val="21"/>
+          <w:szCs w:val="21"/>
+        </w:rPr>
+        <w:t xml:space="preserve"> 전치 행렬을 구하는 방식과 똑같이</w:t>
+      </w:r>
+      <w:r>
+        <w:rPr>
+          <w:rFonts w:hint="eastAsia"/>
+          <w:sz w:val="21"/>
+          <w:szCs w:val="21"/>
+        </w:rPr>
+        <w:t xml:space="preserve"> x와 </w:t>
+      </w:r>
+      <w:r>
+        <w:rPr>
+          <w:sz w:val="21"/>
+          <w:szCs w:val="21"/>
+        </w:rPr>
+        <w:t>y</w:t>
+      </w:r>
+      <w:r>
+        <w:rPr>
+          <w:rFonts w:hint="eastAsia"/>
+          <w:sz w:val="21"/>
+          <w:szCs w:val="21"/>
+        </w:rPr>
+        <w:t>의 위치를 변경해서 구현하였다.</w:t>
+      </w:r>
+      <w:r>
+        <w:rPr>
+          <w:sz w:val="21"/>
+          <w:szCs w:val="21"/>
+        </w:rPr>
+        <w:t xml:space="preserve"> </w:t>
+      </w:r>
+    </w:p>
+    <w:p>
+      <w:pPr>
+        <w:pStyle w:val="a5"/>
+        <w:numPr>
+          <w:ilvl w:val="0"/>
+          <w:numId w:val="5"/>
+        </w:numPr>
+        <w:ind w:leftChars="0"/>
+        <w:rPr>
+          <w:b/>
+          <w:sz w:val="22"/>
+          <w:szCs w:val="21"/>
+        </w:rPr>
+      </w:pPr>
+      <w:r>
+        <w:rPr>
+          <w:b/>
+          <w:sz w:val="22"/>
+          <w:szCs w:val="21"/>
+        </w:rPr>
+        <w:t>Adjacency List</w:t>
+      </w:r>
+    </w:p>
+    <w:p>
+      <w:pPr>
+        <w:pStyle w:val="a5"/>
+        <w:ind w:leftChars="0" w:left="1200"/>
+        <w:rPr>
+          <w:rFonts w:hint="eastAsia"/>
+          <w:sz w:val="21"/>
+          <w:szCs w:val="21"/>
+        </w:rPr>
+      </w:pPr>
+      <w:r>
+        <w:rPr>
+          <w:rFonts w:hint="eastAsia"/>
+          <w:sz w:val="21"/>
+          <w:szCs w:val="21"/>
+        </w:rPr>
+        <w:t>인접 리스트</w:t>
+      </w:r>
+      <w:r>
+        <w:rPr>
+          <w:rFonts w:hint="eastAsia"/>
+          <w:sz w:val="21"/>
+          <w:szCs w:val="21"/>
+        </w:rPr>
+        <w:t xml:space="preserve">는 자바의 </w:t>
+      </w:r>
+      <w:r>
+        <w:rPr>
+          <w:sz w:val="21"/>
+          <w:szCs w:val="21"/>
+        </w:rPr>
+        <w:t>‘Array List’</w:t>
+      </w:r>
+      <w:proofErr w:type="spellStart"/>
+      <w:r>
+        <w:rPr>
+          <w:rFonts w:hint="eastAsia"/>
+          <w:sz w:val="21"/>
+          <w:szCs w:val="21"/>
+        </w:rPr>
+        <w:t>를</w:t>
+      </w:r>
+      <w:proofErr w:type="spellEnd"/>
+      <w:r>
+        <w:rPr>
+          <w:rFonts w:hint="eastAsia"/>
+          <w:sz w:val="21"/>
+          <w:szCs w:val="21"/>
+        </w:rPr>
+        <w:t xml:space="preserve"> 이용해서 구현하였다.</w:t>
+      </w:r>
+      <w:r>
+        <w:rPr>
+          <w:sz w:val="21"/>
+          <w:szCs w:val="21"/>
+        </w:rPr>
+        <w:t xml:space="preserve"> Integer</w:t>
+      </w:r>
+      <w:r>
+        <w:rPr>
+          <w:rFonts w:hint="eastAsia"/>
+          <w:sz w:val="21"/>
+          <w:szCs w:val="21"/>
+        </w:rPr>
+        <w:t xml:space="preserve">를 저장하는 </w:t>
+      </w:r>
+      <w:r>
+        <w:rPr>
+          <w:sz w:val="21"/>
+          <w:szCs w:val="21"/>
+        </w:rPr>
+        <w:t xml:space="preserve">Array List </w:t>
+      </w:r>
+      <w:r>
+        <w:rPr>
+          <w:rFonts w:hint="eastAsia"/>
+          <w:sz w:val="21"/>
+          <w:szCs w:val="21"/>
+        </w:rPr>
+        <w:t xml:space="preserve">하나와 이 </w:t>
+      </w:r>
+      <w:r>
+        <w:rPr>
+          <w:sz w:val="21"/>
+          <w:szCs w:val="21"/>
+        </w:rPr>
+        <w:t>Array List</w:t>
+      </w:r>
+      <w:r>
+        <w:rPr>
+          <w:rFonts w:hint="eastAsia"/>
+          <w:sz w:val="21"/>
+          <w:szCs w:val="21"/>
+        </w:rPr>
+        <w:t xml:space="preserve">를 저장하는 </w:t>
+      </w:r>
+      <w:r>
+        <w:rPr>
+          <w:sz w:val="21"/>
+          <w:szCs w:val="21"/>
+        </w:rPr>
+        <w:t>Array List</w:t>
+      </w:r>
+      <w:r>
+        <w:rPr>
+          <w:rFonts w:hint="eastAsia"/>
+          <w:sz w:val="21"/>
+          <w:szCs w:val="21"/>
+        </w:rPr>
+        <w:t>를 사용하였다.</w:t>
+      </w:r>
+      <w:r>
+        <w:rPr>
+          <w:sz w:val="21"/>
+          <w:szCs w:val="21"/>
+        </w:rPr>
+        <w:t xml:space="preserve"> </w:t>
+      </w:r>
+      <w:r>
+        <w:rPr>
+          <w:rFonts w:hint="eastAsia"/>
+          <w:sz w:val="21"/>
+          <w:szCs w:val="21"/>
+        </w:rPr>
+        <w:t xml:space="preserve">0번 위치의 </w:t>
+      </w:r>
+      <w:r>
+        <w:rPr>
+          <w:sz w:val="21"/>
+          <w:szCs w:val="21"/>
+        </w:rPr>
+        <w:t>Array List</w:t>
+      </w:r>
+      <w:r>
+        <w:rPr>
+          <w:rFonts w:hint="eastAsia"/>
+          <w:sz w:val="21"/>
+          <w:szCs w:val="21"/>
+        </w:rPr>
+        <w:t>는 비워두고,</w:t>
+      </w:r>
+      <w:r>
+        <w:rPr>
+          <w:sz w:val="21"/>
+          <w:szCs w:val="21"/>
+        </w:rPr>
+        <w:t xml:space="preserve"> 1</w:t>
+      </w:r>
+      <w:r>
+        <w:rPr>
+          <w:rFonts w:hint="eastAsia"/>
+          <w:sz w:val="21"/>
+          <w:szCs w:val="21"/>
+        </w:rPr>
+        <w:t>번 위치부터 각 정점에서 직접 가는 길이 있는 정점을 저장하였다. 따라서,</w:t>
+      </w:r>
+      <w:r>
+        <w:rPr>
+          <w:sz w:val="21"/>
+          <w:szCs w:val="21"/>
+        </w:rPr>
+        <w:t xml:space="preserve"> </w:t>
+      </w:r>
+      <w:proofErr w:type="spellStart"/>
+      <w:r>
+        <w:rPr>
+          <w:sz w:val="21"/>
+          <w:szCs w:val="21"/>
+        </w:rPr>
+        <w:t>list.get</w:t>
+      </w:r>
+      <w:proofErr w:type="spellEnd"/>
+      <w:r>
+        <w:rPr>
+          <w:sz w:val="21"/>
+          <w:szCs w:val="21"/>
+        </w:rPr>
+        <w:t>(x)</w:t>
+      </w:r>
+      <w:r>
+        <w:rPr>
+          <w:rFonts w:hint="eastAsia"/>
+          <w:sz w:val="21"/>
+          <w:szCs w:val="21"/>
+        </w:rPr>
+        <w:t xml:space="preserve">에 </w:t>
+      </w:r>
+      <w:r>
+        <w:rPr>
+          <w:sz w:val="21"/>
+          <w:szCs w:val="21"/>
+        </w:rPr>
+        <w:t>{1, 2, 3}</w:t>
+      </w:r>
+      <w:r>
+        <w:rPr>
+          <w:rFonts w:hint="eastAsia"/>
+          <w:sz w:val="21"/>
+          <w:szCs w:val="21"/>
+        </w:rPr>
+        <w:t xml:space="preserve">이 나온다면 </w:t>
+      </w:r>
+      <w:r>
+        <w:rPr>
+          <w:sz w:val="21"/>
+          <w:szCs w:val="21"/>
+        </w:rPr>
+        <w:t>x</w:t>
+      </w:r>
+      <w:r>
+        <w:rPr>
+          <w:rFonts w:hint="eastAsia"/>
+          <w:sz w:val="21"/>
+          <w:szCs w:val="21"/>
+        </w:rPr>
+        <w:t xml:space="preserve">에서 </w:t>
+      </w:r>
+      <w:r>
+        <w:rPr>
+          <w:sz w:val="21"/>
+          <w:szCs w:val="21"/>
+        </w:rPr>
+        <w:t>1, 2, 3</w:t>
+      </w:r>
+      <w:r>
+        <w:rPr>
+          <w:rFonts w:hint="eastAsia"/>
+          <w:sz w:val="21"/>
+          <w:szCs w:val="21"/>
+        </w:rPr>
+        <w:t>번 정점으로 직접 가는 길이 존재하는 것이다.</w:t>
+      </w:r>
+      <w:r>
+        <w:rPr>
+          <w:sz w:val="21"/>
+          <w:szCs w:val="21"/>
+        </w:rPr>
+        <w:t xml:space="preserve"> </w:t>
+      </w:r>
+      <w:r>
+        <w:rPr>
+          <w:rFonts w:hint="eastAsia"/>
+          <w:sz w:val="21"/>
+          <w:szCs w:val="21"/>
+        </w:rPr>
+        <w:t>역 그래프는 위와 같은 경우,</w:t>
+      </w:r>
+      <w:r>
+        <w:rPr>
+          <w:sz w:val="21"/>
+          <w:szCs w:val="21"/>
+        </w:rPr>
+        <w:t xml:space="preserve"> 1, 2, 3</w:t>
+      </w:r>
+      <w:r>
+        <w:rPr>
+          <w:rFonts w:hint="eastAsia"/>
+          <w:sz w:val="21"/>
+          <w:szCs w:val="21"/>
+        </w:rPr>
+        <w:t xml:space="preserve">의 에서 </w:t>
+      </w:r>
+      <w:r>
+        <w:rPr>
+          <w:sz w:val="21"/>
+          <w:szCs w:val="21"/>
+        </w:rPr>
+        <w:t>x</w:t>
+      </w:r>
+      <w:r>
+        <w:rPr>
+          <w:rFonts w:hint="eastAsia"/>
+          <w:sz w:val="21"/>
+          <w:szCs w:val="21"/>
+        </w:rPr>
+        <w:t>로 가는 길이 존재한다는 방식으로 구현하였다.</w:t>
+      </w:r>
+    </w:p>
+    <w:p>
+      <w:pPr>
+        <w:pStyle w:val="a5"/>
+        <w:numPr>
+          <w:ilvl w:val="0"/>
+          <w:numId w:val="5"/>
+        </w:numPr>
+        <w:ind w:leftChars="0"/>
+        <w:rPr>
+          <w:b/>
+          <w:sz w:val="22"/>
+          <w:szCs w:val="21"/>
+        </w:rPr>
+      </w:pPr>
+      <w:r>
+        <w:rPr>
+          <w:b/>
+          <w:sz w:val="22"/>
+          <w:szCs w:val="21"/>
+        </w:rPr>
+        <w:t>Adjacency Array</w:t>
+      </w:r>
+    </w:p>
+    <w:p>
+      <w:pPr>
+        <w:pStyle w:val="a5"/>
+        <w:ind w:leftChars="0" w:left="1200"/>
+        <w:rPr>
+          <w:sz w:val="21"/>
+          <w:szCs w:val="21"/>
+        </w:rPr>
+      </w:pPr>
+      <w:r>
+        <w:rPr>
+          <w:rFonts w:hint="eastAsia"/>
+          <w:sz w:val="21"/>
+          <w:szCs w:val="21"/>
+        </w:rPr>
+        <w:t xml:space="preserve">인접 배열 또한 행렬과 비슷하게 </w:t>
+      </w:r>
+      <w:r>
+        <w:rPr>
+          <w:sz w:val="21"/>
+          <w:szCs w:val="21"/>
+        </w:rPr>
+        <w:t>2</w:t>
+      </w:r>
+      <w:r>
+        <w:rPr>
+          <w:rFonts w:hint="eastAsia"/>
+          <w:sz w:val="21"/>
+          <w:szCs w:val="21"/>
+        </w:rPr>
+        <w:t>차원 배열을 이용해서 구현하였다.</w:t>
+      </w:r>
+      <w:r>
+        <w:rPr>
+          <w:sz w:val="21"/>
+          <w:szCs w:val="21"/>
+        </w:rPr>
+        <w:t xml:space="preserve"> </w:t>
+      </w:r>
+      <w:r>
+        <w:rPr>
+          <w:rFonts w:hint="eastAsia"/>
+          <w:sz w:val="21"/>
+          <w:szCs w:val="21"/>
+        </w:rPr>
+        <w:t xml:space="preserve">구현의 편의성을 위해서 미리 </w:t>
+      </w:r>
+      <w:r>
+        <w:rPr>
+          <w:sz w:val="21"/>
+          <w:szCs w:val="21"/>
+        </w:rPr>
+        <w:t>(N+1) * (N+1)</w:t>
+      </w:r>
+      <w:r>
+        <w:rPr>
+          <w:rFonts w:hint="eastAsia"/>
+          <w:sz w:val="21"/>
+          <w:szCs w:val="21"/>
+        </w:rPr>
+        <w:t>개의 배열을 선언하였다.</w:t>
+      </w:r>
+      <w:r>
+        <w:rPr>
+          <w:sz w:val="21"/>
+          <w:szCs w:val="21"/>
+        </w:rPr>
+        <w:t xml:space="preserve"> 0</w:t>
+      </w:r>
+      <w:r>
+        <w:rPr>
+          <w:rFonts w:hint="eastAsia"/>
+          <w:sz w:val="21"/>
+          <w:szCs w:val="21"/>
+        </w:rPr>
+        <w:t>행은 사용하지 않는 배열이다.</w:t>
+      </w:r>
+      <w:r>
+        <w:rPr>
+          <w:sz w:val="21"/>
+          <w:szCs w:val="21"/>
+        </w:rPr>
+        <w:t xml:space="preserve"> </w:t>
+      </w:r>
+      <w:r>
+        <w:rPr>
+          <w:rFonts w:hint="eastAsia"/>
+          <w:sz w:val="21"/>
+          <w:szCs w:val="21"/>
+        </w:rPr>
+        <w:t>따라서 각 행의 번호가 정점을 나타내게 된다.</w:t>
+      </w:r>
+      <w:r>
+        <w:rPr>
+          <w:sz w:val="21"/>
+          <w:szCs w:val="21"/>
+        </w:rPr>
+        <w:t xml:space="preserve"> </w:t>
+      </w:r>
+      <w:r>
+        <w:rPr>
+          <w:rFonts w:hint="eastAsia"/>
+          <w:sz w:val="21"/>
+          <w:szCs w:val="21"/>
+        </w:rPr>
+        <w:t xml:space="preserve">각 행의 </w:t>
+      </w:r>
+      <w:r>
+        <w:rPr>
+          <w:sz w:val="21"/>
+          <w:szCs w:val="21"/>
+        </w:rPr>
+        <w:t>0</w:t>
+      </w:r>
+      <w:r>
+        <w:rPr>
+          <w:rFonts w:hint="eastAsia"/>
+          <w:sz w:val="21"/>
+          <w:szCs w:val="21"/>
+        </w:rPr>
+        <w:t>열은 각 정점이 가지고 있는 직접 다른 정점으로 갈 수 있는 길의 개수이다.</w:t>
+      </w:r>
+      <w:r>
+        <w:rPr>
+          <w:sz w:val="21"/>
+          <w:szCs w:val="21"/>
+        </w:rPr>
+        <w:t xml:space="preserve"> </w:t>
+      </w:r>
+      <w:r>
+        <w:rPr>
+          <w:rFonts w:hint="eastAsia"/>
+          <w:sz w:val="21"/>
+          <w:szCs w:val="21"/>
+        </w:rPr>
+        <w:t xml:space="preserve">1번 정점에서 </w:t>
+      </w:r>
+      <w:r>
+        <w:rPr>
+          <w:sz w:val="21"/>
+          <w:szCs w:val="21"/>
+        </w:rPr>
+        <w:t>2, 3</w:t>
+      </w:r>
+      <w:r>
+        <w:rPr>
+          <w:rFonts w:hint="eastAsia"/>
+          <w:sz w:val="21"/>
+          <w:szCs w:val="21"/>
+        </w:rPr>
+        <w:t xml:space="preserve">으로 직접 가는 길이 존재하면 </w:t>
+      </w:r>
+      <w:r>
+        <w:rPr>
+          <w:sz w:val="21"/>
+          <w:szCs w:val="21"/>
+        </w:rPr>
+        <w:t>1</w:t>
+      </w:r>
+      <w:r>
+        <w:rPr>
+          <w:rFonts w:hint="eastAsia"/>
+          <w:sz w:val="21"/>
+          <w:szCs w:val="21"/>
+        </w:rPr>
+        <w:t xml:space="preserve">행의 배열은 </w:t>
+      </w:r>
+      <w:r>
+        <w:rPr>
+          <w:sz w:val="21"/>
+          <w:szCs w:val="21"/>
+        </w:rPr>
+        <w:t>[2, 2, 3]</w:t>
+      </w:r>
+      <w:r>
+        <w:rPr>
+          <w:rFonts w:hint="eastAsia"/>
+          <w:sz w:val="21"/>
+          <w:szCs w:val="21"/>
+        </w:rPr>
+        <w:t>이 된다.</w:t>
+      </w:r>
+      <w:r>
+        <w:rPr>
+          <w:sz w:val="21"/>
+          <w:szCs w:val="21"/>
+        </w:rPr>
+        <w:t xml:space="preserve"> </w:t>
+      </w:r>
+      <w:r>
+        <w:rPr>
+          <w:rFonts w:hint="eastAsia"/>
+          <w:sz w:val="21"/>
+          <w:szCs w:val="21"/>
+        </w:rPr>
+        <w:t xml:space="preserve">역 그래프는 직접 갈 수 있는 길을 </w:t>
+      </w:r>
+      <w:r>
+        <w:rPr>
+          <w:sz w:val="21"/>
+          <w:szCs w:val="21"/>
+        </w:rPr>
+        <w:t>0</w:t>
+      </w:r>
+      <w:r>
+        <w:rPr>
+          <w:rFonts w:hint="eastAsia"/>
+          <w:sz w:val="21"/>
+          <w:szCs w:val="21"/>
+        </w:rPr>
+        <w:t>으로 초기화 해놓고 시작하였다.</w:t>
+      </w:r>
+      <w:r>
+        <w:rPr>
+          <w:sz w:val="21"/>
+          <w:szCs w:val="21"/>
+        </w:rPr>
+        <w:t xml:space="preserve"> </w:t>
+      </w:r>
+      <w:r>
+        <w:rPr>
+          <w:rFonts w:hint="eastAsia"/>
+          <w:sz w:val="21"/>
+          <w:szCs w:val="21"/>
+        </w:rPr>
+        <w:t xml:space="preserve">앞의 </w:t>
+      </w:r>
+      <w:r>
+        <w:rPr>
+          <w:sz w:val="21"/>
+          <w:szCs w:val="21"/>
+        </w:rPr>
+        <w:t>1</w:t>
+      </w:r>
+      <w:r>
+        <w:rPr>
+          <w:rFonts w:hint="eastAsia"/>
+          <w:sz w:val="21"/>
+          <w:szCs w:val="21"/>
+        </w:rPr>
+        <w:t>행의 예를 들어 설명하면, 2가 입력 될 때,</w:t>
+      </w:r>
+      <w:r>
+        <w:rPr>
+          <w:sz w:val="21"/>
+          <w:szCs w:val="21"/>
+        </w:rPr>
+        <w:t xml:space="preserve"> 2</w:t>
+      </w:r>
+      <w:r>
+        <w:rPr>
+          <w:rFonts w:hint="eastAsia"/>
+          <w:sz w:val="21"/>
+          <w:szCs w:val="21"/>
+        </w:rPr>
+        <w:t xml:space="preserve">행의 초기화 해놓은 갈 수 있는 길에 </w:t>
+      </w:r>
+      <w:r>
+        <w:rPr>
+          <w:sz w:val="21"/>
+          <w:szCs w:val="21"/>
+        </w:rPr>
+        <w:t>1</w:t>
+      </w:r>
+      <w:r>
+        <w:rPr>
+          <w:rFonts w:hint="eastAsia"/>
+          <w:sz w:val="21"/>
+          <w:szCs w:val="21"/>
+        </w:rPr>
+        <w:t xml:space="preserve">을 더하고 해당 번호에 </w:t>
+      </w:r>
+      <w:r>
+        <w:rPr>
+          <w:sz w:val="21"/>
+          <w:szCs w:val="21"/>
+        </w:rPr>
+        <w:t>1</w:t>
+      </w:r>
+      <w:r>
+        <w:rPr>
+          <w:rFonts w:hint="eastAsia"/>
+          <w:sz w:val="21"/>
+          <w:szCs w:val="21"/>
+        </w:rPr>
+        <w:t>을 추가하여 구현하였다.</w:t>
+      </w:r>
+    </w:p>
+    <w:p>
+      <w:pPr>
+        <w:pStyle w:val="a5"/>
+        <w:ind w:leftChars="0"/>
+        <w:rPr>
+          <w:rFonts w:hint="eastAsia"/>
+          <w:sz w:val="21"/>
+          <w:szCs w:val="21"/>
+        </w:rPr>
+      </w:pPr>
     </w:p>
     <w:p>
       <w:pPr>
@@ -356,8 +1931,22 @@
           <w:b/>
           <w:sz w:val="32"/>
         </w:rPr>
-        <w:t>결론</w:t>
-      </w:r>
+        <w:lastRenderedPageBreak/>
+        <w:t>시간 측정</w:t>
+      </w:r>
+    </w:p>
+    <w:p>
+      <w:pPr>
+        <w:pStyle w:val="a5"/>
+        <w:ind w:leftChars="0"/>
+        <w:rPr>
+          <w:rFonts w:hint="eastAsia"/>
+          <w:b/>
+          <w:sz w:val="32"/>
+        </w:rPr>
+      </w:pPr>
+      <w:bookmarkStart w:id="0" w:name="_GoBack"/>
+      <w:bookmarkEnd w:id="0"/>
     </w:p>
     <w:sectPr>
       <w:pgSz w:w="11906" w:h="16838"/>
@@ -372,6 +1961,92 @@
 <file path=word/numbering.xml><?xml version="1.0" encoding="utf-8"?>
 <w:numbering xmlns:wpc="http://schemas.microsoft.com/office/word/2010/wordprocessingCanvas" xmlns:cx="http://schemas.microsoft.com/office/drawing/2014/chartex" xmlns:mc="http://schemas.openxmlformats.org/markup-compatibility/2006" xmlns:o="urn:schemas-microsoft-com:office:office" xmlns:r="http://schemas.openxmlformats.org/officeDocument/2006/relationships" xmlns:m="http://schemas.openxmlformats.org/officeDocument/2006/math" xmlns:v="urn:schemas-microsoft-com:vml" xmlns:wp14="http://schemas.microsoft.com/office/word/2010/wordprocessingDrawing" xmlns:wp="http://schemas.openxmlformats.org/drawingml/2006/wordprocessingDrawing" xmlns:w10="urn:schemas-microsoft-com:office:word" xmlns:w="http://schemas.openxmlformats.org/wordprocessingml/2006/main" xmlns:w14="http://schemas.microsoft.com/office/word/2010/wordml" xmlns:w15="http://schemas.microsoft.com/office/word/2012/wordml" xmlns:w16se="http://schemas.microsoft.com/office/word/2015/wordml/symex" xmlns:wpg="http://schemas.microsoft.com/office/word/2010/wordprocessingGroup" xmlns:wpi="http://schemas.microsoft.com/office/word/2010/wordprocessingInk" xmlns:wne="http://schemas.microsoft.com/office/word/2006/wordml" xmlns:wps="http://schemas.microsoft.com/office/word/2010/wordprocessingShape" mc:Ignorable="w14 w15 w16se wp14">
   <w:abstractNum w:abstractNumId="0" w15:restartNumberingAfterBreak="0">
+    <w:nsid w:val="0028308A"/>
+    <w:multiLevelType w:val="hybridMultilevel"/>
+    <w:tmpl w:val="943C3EFA"/>
+    <w:lvl w:ilvl="0" w:tplc="0409000F">
+      <w:start w:val="1"/>
+      <w:numFmt w:val="decimal"/>
+      <w:lvlText w:val="%1."/>
+      <w:lvlJc w:val="left"/>
+      <w:pPr>
+        <w:ind w:left="1200" w:hanging="400"/>
+      </w:pPr>
+    </w:lvl>
+    <w:lvl w:ilvl="1" w:tplc="04090019" w:tentative="1">
+      <w:start w:val="1"/>
+      <w:numFmt w:val="upperLetter"/>
+      <w:lvlText w:val="%2."/>
+      <w:lvlJc w:val="left"/>
+      <w:pPr>
+        <w:ind w:left="1600" w:hanging="400"/>
+      </w:pPr>
+    </w:lvl>
+    <w:lvl w:ilvl="2" w:tplc="0409001B" w:tentative="1">
+      <w:start w:val="1"/>
+      <w:numFmt w:val="lowerRoman"/>
+      <w:lvlText w:val="%3."/>
+      <w:lvlJc w:val="right"/>
+      <w:pPr>
+        <w:ind w:left="2000" w:hanging="400"/>
+      </w:pPr>
+    </w:lvl>
+    <w:lvl w:ilvl="3" w:tplc="0409000F" w:tentative="1">
+      <w:start w:val="1"/>
+      <w:numFmt w:val="decimal"/>
+      <w:lvlText w:val="%4."/>
+      <w:lvlJc w:val="left"/>
+      <w:pPr>
+        <w:ind w:left="2400" w:hanging="400"/>
+      </w:pPr>
+    </w:lvl>
+    <w:lvl w:ilvl="4" w:tplc="04090019" w:tentative="1">
+      <w:start w:val="1"/>
+      <w:numFmt w:val="upperLetter"/>
+      <w:lvlText w:val="%5."/>
+      <w:lvlJc w:val="left"/>
+      <w:pPr>
+        <w:ind w:left="2800" w:hanging="400"/>
+      </w:pPr>
+    </w:lvl>
+    <w:lvl w:ilvl="5" w:tplc="0409001B" w:tentative="1">
+      <w:start w:val="1"/>
+      <w:numFmt w:val="lowerRoman"/>
+      <w:lvlText w:val="%6."/>
+      <w:lvlJc w:val="right"/>
+      <w:pPr>
+        <w:ind w:left="3200" w:hanging="400"/>
+      </w:pPr>
+    </w:lvl>
+    <w:lvl w:ilvl="6" w:tplc="0409000F" w:tentative="1">
+      <w:start w:val="1"/>
+      <w:numFmt w:val="decimal"/>
+      <w:lvlText w:val="%7."/>
+      <w:lvlJc w:val="left"/>
+      <w:pPr>
+        <w:ind w:left="3600" w:hanging="400"/>
+      </w:pPr>
+    </w:lvl>
+    <w:lvl w:ilvl="7" w:tplc="04090019" w:tentative="1">
+      <w:start w:val="1"/>
+      <w:numFmt w:val="upperLetter"/>
+      <w:lvlText w:val="%8."/>
+      <w:lvlJc w:val="left"/>
+      <w:pPr>
+        <w:ind w:left="4000" w:hanging="400"/>
+      </w:pPr>
+    </w:lvl>
+    <w:lvl w:ilvl="8" w:tplc="0409001B" w:tentative="1">
+      <w:start w:val="1"/>
+      <w:numFmt w:val="lowerRoman"/>
+      <w:lvlText w:val="%9."/>
+      <w:lvlJc w:val="right"/>
+      <w:pPr>
+        <w:ind w:left="4400" w:hanging="400"/>
+      </w:pPr>
+    </w:lvl>
+  </w:abstractNum>
+  <w:abstractNum w:abstractNumId="1" w15:restartNumberingAfterBreak="0">
     <w:nsid w:val="27355489"/>
     <w:multiLevelType w:val="hybridMultilevel"/>
     <w:tmpl w:val="81F8712A"/>
@@ -457,7 +2132,7 @@
       </w:pPr>
     </w:lvl>
   </w:abstractNum>
-  <w:abstractNum w:abstractNumId="1" w15:restartNumberingAfterBreak="0">
+  <w:abstractNum w:abstractNumId="2" w15:restartNumberingAfterBreak="0">
     <w:nsid w:val="2B7856DB"/>
     <w:multiLevelType w:val="hybridMultilevel"/>
     <w:tmpl w:val="0C54393E"/>
@@ -543,7 +2218,7 @@
       </w:pPr>
     </w:lvl>
   </w:abstractNum>
-  <w:abstractNum w:abstractNumId="2" w15:restartNumberingAfterBreak="0">
+  <w:abstractNum w:abstractNumId="3" w15:restartNumberingAfterBreak="0">
     <w:nsid w:val="6F600DBE"/>
     <w:multiLevelType w:val="hybridMultilevel"/>
     <w:tmpl w:val="7BAAA054"/>
@@ -656,13 +2331,105 @@
       </w:rPr>
     </w:lvl>
   </w:abstractNum>
+  <w:abstractNum w:abstractNumId="4" w15:restartNumberingAfterBreak="0">
+    <w:nsid w:val="6FBD70CB"/>
+    <w:multiLevelType w:val="hybridMultilevel"/>
+    <w:tmpl w:val="B0A2C160"/>
+    <w:lvl w:ilvl="0" w:tplc="04090011">
+      <w:start w:val="1"/>
+      <w:numFmt w:val="decimalEnclosedCircle"/>
+      <w:lvlText w:val="%1"/>
+      <w:lvlJc w:val="left"/>
+      <w:pPr>
+        <w:ind w:left="1600" w:hanging="400"/>
+      </w:pPr>
+    </w:lvl>
+    <w:lvl w:ilvl="1" w:tplc="04090019" w:tentative="1">
+      <w:start w:val="1"/>
+      <w:numFmt w:val="upperLetter"/>
+      <w:lvlText w:val="%2."/>
+      <w:lvlJc w:val="left"/>
+      <w:pPr>
+        <w:ind w:left="2000" w:hanging="400"/>
+      </w:pPr>
+    </w:lvl>
+    <w:lvl w:ilvl="2" w:tplc="0409001B" w:tentative="1">
+      <w:start w:val="1"/>
+      <w:numFmt w:val="lowerRoman"/>
+      <w:lvlText w:val="%3."/>
+      <w:lvlJc w:val="right"/>
+      <w:pPr>
+        <w:ind w:left="2400" w:hanging="400"/>
+      </w:pPr>
+    </w:lvl>
+    <w:lvl w:ilvl="3" w:tplc="0409000F" w:tentative="1">
+      <w:start w:val="1"/>
+      <w:numFmt w:val="decimal"/>
+      <w:lvlText w:val="%4."/>
+      <w:lvlJc w:val="left"/>
+      <w:pPr>
+        <w:ind w:left="2800" w:hanging="400"/>
+      </w:pPr>
+    </w:lvl>
+    <w:lvl w:ilvl="4" w:tplc="04090019" w:tentative="1">
+      <w:start w:val="1"/>
+      <w:numFmt w:val="upperLetter"/>
+      <w:lvlText w:val="%5."/>
+      <w:lvlJc w:val="left"/>
+      <w:pPr>
+        <w:ind w:left="3200" w:hanging="400"/>
+      </w:pPr>
+    </w:lvl>
+    <w:lvl w:ilvl="5" w:tplc="0409001B" w:tentative="1">
+      <w:start w:val="1"/>
+      <w:numFmt w:val="lowerRoman"/>
+      <w:lvlText w:val="%6."/>
+      <w:lvlJc w:val="right"/>
+      <w:pPr>
+        <w:ind w:left="3600" w:hanging="400"/>
+      </w:pPr>
+    </w:lvl>
+    <w:lvl w:ilvl="6" w:tplc="0409000F" w:tentative="1">
+      <w:start w:val="1"/>
+      <w:numFmt w:val="decimal"/>
+      <w:lvlText w:val="%7."/>
+      <w:lvlJc w:val="left"/>
+      <w:pPr>
+        <w:ind w:left="4000" w:hanging="400"/>
+      </w:pPr>
+    </w:lvl>
+    <w:lvl w:ilvl="7" w:tplc="04090019" w:tentative="1">
+      <w:start w:val="1"/>
+      <w:numFmt w:val="upperLetter"/>
+      <w:lvlText w:val="%8."/>
+      <w:lvlJc w:val="left"/>
+      <w:pPr>
+        <w:ind w:left="4400" w:hanging="400"/>
+      </w:pPr>
+    </w:lvl>
+    <w:lvl w:ilvl="8" w:tplc="0409001B" w:tentative="1">
+      <w:start w:val="1"/>
+      <w:numFmt w:val="lowerRoman"/>
+      <w:lvlText w:val="%9."/>
+      <w:lvlJc w:val="right"/>
+      <w:pPr>
+        <w:ind w:left="4800" w:hanging="400"/>
+      </w:pPr>
+    </w:lvl>
+  </w:abstractNum>
   <w:num w:numId="1">
+    <w:abstractNumId w:val="3"/>
+  </w:num>
+  <w:num w:numId="2">
     <w:abstractNumId w:val="2"/>
   </w:num>
-  <w:num w:numId="2">
+  <w:num w:numId="3">
     <w:abstractNumId w:val="1"/>
   </w:num>
-  <w:num w:numId="3">
+  <w:num w:numId="4">
+    <w:abstractNumId w:val="4"/>
+  </w:num>
+  <w:num w:numId="5">
     <w:abstractNumId w:val="0"/>
   </w:num>
 </w:numbering>
@@ -1466,4 +3233,16 @@
     </a:ext>
   </a:extLst>
 </a:theme>
+</file>
+
+<file path=customXml/item1.xml><?xml version="1.0" encoding="utf-8"?>
+<b:Sources xmlns:b="http://schemas.openxmlformats.org/officeDocument/2006/bibliography" xmlns="http://schemas.openxmlformats.org/officeDocument/2006/bibliography" SelectedStyle="\APASixthEditionOfficeOnline.xsl" StyleName="APA" Version="6"/>
+</file>
+
+<file path=customXml/itemProps1.xml><?xml version="1.0" encoding="utf-8"?>
+<ds:datastoreItem xmlns:ds="http://schemas.openxmlformats.org/officeDocument/2006/customXml" ds:itemID="{F92484C7-880F-460D-82AD-136230859000}">
+  <ds:schemaRefs>
+    <ds:schemaRef ds:uri="http://schemas.openxmlformats.org/officeDocument/2006/bibliography"/>
+  </ds:schemaRefs>
+</ds:datastoreItem>
 </file>
--- a/hw3/Algorithm HW3.docx
+++ b/hw3/Algorithm HW3.docx
@@ -1,6 +1,6 @@
 
 <file path=word/document.xml><?xml version="1.0" encoding="utf-8"?>
-<w:document xmlns:wpc="http://schemas.microsoft.com/office/word/2010/wordprocessingCanvas" xmlns:cx="http://schemas.microsoft.com/office/drawing/2014/chartex" xmlns:mc="http://schemas.openxmlformats.org/markup-compatibility/2006" xmlns:o="urn:schemas-microsoft-com:office:office" xmlns:r="http://schemas.openxmlformats.org/officeDocument/2006/relationships" xmlns:m="http://schemas.openxmlformats.org/officeDocument/2006/math" xmlns:v="urn:schemas-microsoft-com:vml" xmlns:wp14="http://schemas.microsoft.com/office/word/2010/wordprocessingDrawing" xmlns:wp="http://schemas.openxmlformats.org/drawingml/2006/wordprocessingDrawing" xmlns:w10="urn:schemas-microsoft-com:office:word" xmlns:w="http://schemas.openxmlformats.org/wordprocessingml/2006/main" xmlns:w14="http://schemas.microsoft.com/office/word/2010/wordml" xmlns:w15="http://schemas.microsoft.com/office/word/2012/wordml" xmlns:w16se="http://schemas.microsoft.com/office/word/2015/wordml/symex" xmlns:wpg="http://schemas.microsoft.com/office/word/2010/wordprocessingGroup" xmlns:wpi="http://schemas.microsoft.com/office/word/2010/wordprocessingInk" xmlns:wne="http://schemas.microsoft.com/office/word/2006/wordml" xmlns:wps="http://schemas.microsoft.com/office/word/2010/wordprocessingShape" mc:Ignorable="w14 w15 w16se wp14">
+<w:document xmlns:wpc="http://schemas.microsoft.com/office/word/2010/wordprocessingCanvas" xmlns:cx="http://schemas.microsoft.com/office/drawing/2014/chartex" xmlns:cx1="http://schemas.microsoft.com/office/drawing/2015/9/8/chartex" xmlns:cx2="http://schemas.microsoft.com/office/drawing/2015/10/21/chartex" xmlns:cx3="http://schemas.microsoft.com/office/drawing/2016/5/9/chartex" xmlns:cx4="http://schemas.microsoft.com/office/drawing/2016/5/10/chartex" xmlns:cx5="http://schemas.microsoft.com/office/drawing/2016/5/11/chartex" xmlns:cx6="http://schemas.microsoft.com/office/drawing/2016/5/12/chartex" xmlns:cx7="http://schemas.microsoft.com/office/drawing/2016/5/13/chartex" xmlns:cx8="http://schemas.microsoft.com/office/drawing/2016/5/14/chartex" xmlns:mc="http://schemas.openxmlformats.org/markup-compatibility/2006" xmlns:aink="http://schemas.microsoft.com/office/drawing/2016/ink" xmlns:am3d="http://schemas.microsoft.com/office/drawing/2017/model3d" xmlns:o="urn:schemas-microsoft-com:office:office" xmlns:r="http://schemas.openxmlformats.org/officeDocument/2006/relationships" xmlns:m="http://schemas.openxmlformats.org/officeDocument/2006/math" xmlns:v="urn:schemas-microsoft-com:vml" xmlns:wp14="http://schemas.microsoft.com/office/word/2010/wordprocessingDrawing" xmlns:wp="http://schemas.openxmlformats.org/drawingml/2006/wordprocessingDrawing" xmlns:w10="urn:schemas-microsoft-com:office:word" xmlns:w="http://schemas.openxmlformats.org/wordprocessingml/2006/main" xmlns:w14="http://schemas.microsoft.com/office/word/2010/wordml" xmlns:w15="http://schemas.microsoft.com/office/word/2012/wordml" xmlns:w16cid="http://schemas.microsoft.com/office/word/2016/wordml/cid" xmlns:w16se="http://schemas.microsoft.com/office/word/2015/wordml/symex" xmlns:wpg="http://schemas.microsoft.com/office/word/2010/wordprocessingGroup" xmlns:wpi="http://schemas.microsoft.com/office/word/2010/wordprocessingInk" xmlns:wne="http://schemas.microsoft.com/office/word/2006/wordml" xmlns:wps="http://schemas.microsoft.com/office/word/2010/wordprocessingShape" mc:Ignorable="w14 w15 w16se w16cid wp14">
   <w:body>
     <w:p>
       <w:pPr>
@@ -54,9 +54,6 @@
     <w:p>
       <w:pPr>
         <w:jc w:val="right"/>
-        <w:rPr>
-          <w:rFonts w:hint="eastAsia"/>
-        </w:rPr>
       </w:pPr>
     </w:p>
     <w:p>
@@ -78,7 +75,7 @@
           <w:b/>
           <w:sz w:val="32"/>
         </w:rPr>
-        <w:t>구현 환경 및 실행 방법</w:t>
+        <w:t>구현 환경 및 실행</w:t>
       </w:r>
     </w:p>
     <w:p>
@@ -86,7 +83,6 @@
         <w:pStyle w:val="a5"/>
         <w:ind w:leftChars="0"/>
         <w:rPr>
-          <w:rFonts w:hint="eastAsia"/>
           <w:sz w:val="21"/>
           <w:szCs w:val="21"/>
         </w:rPr>
@@ -306,6 +302,12 @@
       <w:pPr>
         <w:pStyle w:val="a5"/>
         <w:ind w:leftChars="0"/>
+        <w:rPr>
+          <w:rFonts w:ascii="Hack" w:hAnsi="Hack"/>
+          <w:b/>
+          <w:color w:val="FFFFFF" w:themeColor="background1"/>
+          <w:sz w:val="40"/>
+        </w:rPr>
       </w:pPr>
       <w:proofErr w:type="gramStart"/>
       <w:r>
@@ -337,6 +339,156 @@
         <w:pStyle w:val="a5"/>
         <w:ind w:leftChars="0"/>
         <w:rPr>
+          <w:rFonts w:eastAsiaTheme="minorHAnsi"/>
+          <w:sz w:val="21"/>
+          <w:szCs w:val="21"/>
+        </w:rPr>
+      </w:pPr>
+      <w:r>
+        <w:rPr>
+          <w:rFonts w:eastAsiaTheme="minorHAnsi" w:hint="eastAsia"/>
+          <w:sz w:val="21"/>
+          <w:szCs w:val="21"/>
+        </w:rPr>
+        <w:t>위의 명령어를 통해서 실행하면,</w:t>
+      </w:r>
+      <w:r>
+        <w:rPr>
+          <w:rFonts w:eastAsiaTheme="minorHAnsi"/>
+          <w:sz w:val="21"/>
+          <w:szCs w:val="21"/>
+        </w:rPr>
+        <w:t xml:space="preserve"> </w:t>
+      </w:r>
+      <w:r>
+        <w:rPr>
+          <w:rFonts w:eastAsiaTheme="minorHAnsi" w:hint="eastAsia"/>
+          <w:sz w:val="21"/>
+          <w:szCs w:val="21"/>
+        </w:rPr>
+        <w:t>아래와 같이 실행된다.</w:t>
+      </w:r>
+      <w:r>
+        <w:rPr>
+          <w:rFonts w:eastAsiaTheme="minorHAnsi"/>
+          <w:sz w:val="21"/>
+          <w:szCs w:val="21"/>
+        </w:rPr>
+        <w:t xml:space="preserve"> </w:t>
+      </w:r>
+      <w:r>
+        <w:rPr>
+          <w:rFonts w:eastAsiaTheme="minorHAnsi" w:hint="eastAsia"/>
+          <w:sz w:val="21"/>
+          <w:szCs w:val="21"/>
+        </w:rPr>
+        <w:t xml:space="preserve">가장 먼저 인접 행렬을 통해 찾은 </w:t>
+      </w:r>
+      <w:r>
+        <w:rPr>
+          <w:rFonts w:eastAsiaTheme="minorHAnsi"/>
+          <w:sz w:val="21"/>
+          <w:szCs w:val="21"/>
+        </w:rPr>
+        <w:t>SCC</w:t>
+      </w:r>
+      <w:r>
+        <w:rPr>
+          <w:rFonts w:eastAsiaTheme="minorHAnsi" w:hint="eastAsia"/>
+          <w:sz w:val="21"/>
+          <w:szCs w:val="21"/>
+        </w:rPr>
+        <w:t>와 수행 시간을 출력한다.</w:t>
+      </w:r>
+      <w:r>
+        <w:rPr>
+          <w:rFonts w:eastAsiaTheme="minorHAnsi"/>
+          <w:sz w:val="21"/>
+          <w:szCs w:val="21"/>
+        </w:rPr>
+        <w:t xml:space="preserve"> </w:t>
+      </w:r>
+      <w:r>
+        <w:rPr>
+          <w:rFonts w:eastAsiaTheme="minorHAnsi" w:hint="eastAsia"/>
+          <w:sz w:val="21"/>
+          <w:szCs w:val="21"/>
+        </w:rPr>
+        <w:t>다음 인접 리스트와 인접 행렬을 통해 구한 S</w:t>
+      </w:r>
+      <w:r>
+        <w:rPr>
+          <w:rFonts w:eastAsiaTheme="minorHAnsi"/>
+          <w:sz w:val="21"/>
+          <w:szCs w:val="21"/>
+        </w:rPr>
+        <w:t>CC</w:t>
+      </w:r>
+      <w:r>
+        <w:rPr>
+          <w:rFonts w:eastAsiaTheme="minorHAnsi" w:hint="eastAsia"/>
+          <w:sz w:val="21"/>
+          <w:szCs w:val="21"/>
+        </w:rPr>
+        <w:t>와 수행 시간이 차례로 출력된다.</w:t>
+      </w:r>
+    </w:p>
+    <w:p>
+      <w:pPr>
+        <w:pStyle w:val="a5"/>
+        <w:ind w:leftChars="0"/>
+        <w:rPr>
+          <w:b/>
+          <w:sz w:val="32"/>
+        </w:rPr>
+      </w:pPr>
+      <w:r>
+        <w:rPr>
+          <w:noProof/>
+        </w:rPr>
+        <w:drawing>
+          <wp:inline distT="0" distB="0" distL="0" distR="0" wp14:anchorId="698AE4CE" wp14:editId="1078AF4C">
+            <wp:extent cx="5254388" cy="2920010"/>
+            <wp:effectExtent l="0" t="0" r="3810" b="0"/>
+            <wp:docPr id="1" name="그림 1"/>
+            <wp:cNvGraphicFramePr>
+              <a:graphicFrameLocks xmlns:a="http://schemas.openxmlformats.org/drawingml/2006/main" noChangeAspect="1"/>
+            </wp:cNvGraphicFramePr>
+            <a:graphic xmlns:a="http://schemas.openxmlformats.org/drawingml/2006/main">
+              <a:graphicData uri="http://schemas.openxmlformats.org/drawingml/2006/picture">
+                <pic:pic xmlns:pic="http://schemas.openxmlformats.org/drawingml/2006/picture">
+                  <pic:nvPicPr>
+                    <pic:cNvPr id="1" name=""/>
+                    <pic:cNvPicPr/>
+                  </pic:nvPicPr>
+                  <pic:blipFill>
+                    <a:blip r:embed="rId6"/>
+                    <a:stretch>
+                      <a:fillRect/>
+                    </a:stretch>
+                  </pic:blipFill>
+                  <pic:spPr>
+                    <a:xfrm>
+                      <a:off x="0" y="0"/>
+                      <a:ext cx="5281364" cy="2935001"/>
+                    </a:xfrm>
+                    <a:prstGeom prst="rect">
+                      <a:avLst/>
+                    </a:prstGeom>
+                  </pic:spPr>
+                </pic:pic>
+              </a:graphicData>
+            </a:graphic>
+          </wp:inline>
+        </w:drawing>
+      </w:r>
+    </w:p>
+    <w:p>
+      <w:pPr>
+        <w:pStyle w:val="a5"/>
+        <w:ind w:leftChars="0"/>
+        <w:rPr>
+          <w:rFonts w:hint="eastAsia"/>
           <w:b/>
           <w:sz w:val="32"/>
         </w:rPr>
@@ -361,6 +513,7 @@
           <w:b/>
           <w:sz w:val="32"/>
         </w:rPr>
+        <w:lastRenderedPageBreak/>
         <w:t>구현</w:t>
       </w:r>
       <w:r>
@@ -464,23 +617,13 @@
         </w:rPr>
         <w:t>‘Strongly Connected Components’</w:t>
       </w:r>
-      <w:proofErr w:type="spellStart"/>
-      <w:r>
-        <w:rPr>
-          <w:rFonts w:hint="eastAsia"/>
-          <w:sz w:val="21"/>
-          <w:szCs w:val="21"/>
-        </w:rPr>
-        <w:t>를</w:t>
-      </w:r>
-      <w:proofErr w:type="spellEnd"/>
-      <w:r>
-        <w:rPr>
-          <w:rFonts w:hint="eastAsia"/>
-          <w:sz w:val="21"/>
-          <w:szCs w:val="21"/>
-        </w:rPr>
-        <w:t xml:space="preserve"> 찾는 알고리즘을 구현하였다.</w:t>
+      <w:r>
+        <w:rPr>
+          <w:rFonts w:hint="eastAsia"/>
+          <w:sz w:val="21"/>
+          <w:szCs w:val="21"/>
+        </w:rPr>
+        <w:t>를 찾는 알고리즘을 구현하였다.</w:t>
       </w:r>
       <w:r>
         <w:rPr>
@@ -553,7 +696,6 @@
     <w:p>
       <w:pPr>
         <w:rPr>
-          <w:rFonts w:hint="eastAsia"/>
           <w:sz w:val="21"/>
           <w:szCs w:val="21"/>
         </w:rPr>
@@ -663,25 +805,7 @@
           <w:sz w:val="21"/>
           <w:szCs w:val="21"/>
         </w:rPr>
-        <w:t xml:space="preserve">알고리즘 또한 각각의 클래스에 </w:t>
-      </w:r>
-      <w:proofErr w:type="spellStart"/>
-      <w:r>
-        <w:rPr>
-          <w:rFonts w:hint="eastAsia"/>
-          <w:sz w:val="21"/>
-          <w:szCs w:val="21"/>
-        </w:rPr>
-        <w:t>메소드로</w:t>
-      </w:r>
-      <w:proofErr w:type="spellEnd"/>
-      <w:r>
-        <w:rPr>
-          <w:rFonts w:hint="eastAsia"/>
-          <w:sz w:val="21"/>
-          <w:szCs w:val="21"/>
-        </w:rPr>
-        <w:t xml:space="preserve"> 구현하였다.</w:t>
+        <w:t>알고리즘 또한 각각의 클래스에 메소드로 구현하였다.</w:t>
       </w:r>
       <w:r>
         <w:rPr>
@@ -726,25 +850,7 @@
           <w:sz w:val="21"/>
           <w:szCs w:val="21"/>
         </w:rPr>
-        <w:t xml:space="preserve">파일을 </w:t>
-      </w:r>
-      <w:proofErr w:type="spellStart"/>
-      <w:r>
-        <w:rPr>
-          <w:rFonts w:hint="eastAsia"/>
-          <w:sz w:val="21"/>
-          <w:szCs w:val="21"/>
-        </w:rPr>
-        <w:t>메인으로</w:t>
-      </w:r>
-      <w:proofErr w:type="spellEnd"/>
-      <w:r>
-        <w:rPr>
-          <w:rFonts w:hint="eastAsia"/>
-          <w:sz w:val="21"/>
-          <w:szCs w:val="21"/>
-        </w:rPr>
-        <w:t xml:space="preserve"> 구현하였다.</w:t>
+        <w:t>파일을 메인으로 구현하였다.</w:t>
       </w:r>
     </w:p>
     <w:p>
@@ -834,16 +940,7 @@
           <w:sz w:val="21"/>
           <w:szCs w:val="21"/>
         </w:rPr>
-        <w:t xml:space="preserve"> 알고리즘은 </w:t>
-      </w:r>
-      <w:r>
-        <w:rPr>
-          <w:rFonts w:hint="eastAsia"/>
-          <w:sz w:val="21"/>
-          <w:szCs w:val="21"/>
-        </w:rPr>
-        <w:lastRenderedPageBreak/>
-        <w:t>다음과 같다.</w:t>
+        <w:t xml:space="preserve"> 알고리즘은 다음과 같다.</w:t>
       </w:r>
     </w:p>
     <w:p>
@@ -909,25 +1006,7 @@
           <w:sz w:val="21"/>
           <w:szCs w:val="21"/>
         </w:rPr>
-        <w:t xml:space="preserve">의 방향을 뒤집은 </w:t>
-      </w:r>
-      <w:proofErr w:type="spellStart"/>
-      <w:r>
-        <w:rPr>
-          <w:rFonts w:hint="eastAsia"/>
-          <w:sz w:val="21"/>
-          <w:szCs w:val="21"/>
-        </w:rPr>
-        <w:t>역그래프를</w:t>
-      </w:r>
-      <w:proofErr w:type="spellEnd"/>
-      <w:r>
-        <w:rPr>
-          <w:rFonts w:hint="eastAsia"/>
-          <w:sz w:val="21"/>
-          <w:szCs w:val="21"/>
-        </w:rPr>
-        <w:t xml:space="preserve"> 만든다.</w:t>
+        <w:t>의 방향을 뒤집은 역그래프를 만든다.</w:t>
       </w:r>
     </w:p>
     <w:p>
@@ -949,25 +1028,7 @@
           <w:sz w:val="21"/>
           <w:szCs w:val="21"/>
         </w:rPr>
-        <w:t xml:space="preserve">2번에서 만든 </w:t>
-      </w:r>
-      <w:proofErr w:type="spellStart"/>
-      <w:r>
-        <w:rPr>
-          <w:rFonts w:hint="eastAsia"/>
-          <w:sz w:val="21"/>
-          <w:szCs w:val="21"/>
-        </w:rPr>
-        <w:t>역그래프를</w:t>
-      </w:r>
-      <w:proofErr w:type="spellEnd"/>
-      <w:r>
-        <w:rPr>
-          <w:rFonts w:hint="eastAsia"/>
-          <w:sz w:val="21"/>
-          <w:szCs w:val="21"/>
-        </w:rPr>
-        <w:t xml:space="preserve"> 1번의 완료 시간의 역순으로 </w:t>
+        <w:t xml:space="preserve">2번에서 만든 역그래프를 1번의 완료 시간의 역순으로 </w:t>
       </w:r>
       <w:r>
         <w:rPr>
@@ -1050,7 +1111,6 @@
         <w:pStyle w:val="a5"/>
         <w:ind w:leftChars="0" w:left="1600"/>
         <w:rPr>
-          <w:rFonts w:hint="eastAsia"/>
           <w:sz w:val="21"/>
           <w:szCs w:val="21"/>
         </w:rPr>
@@ -1102,7 +1162,6 @@
         <w:pStyle w:val="a5"/>
         <w:ind w:leftChars="0" w:left="1200"/>
         <w:rPr>
-          <w:rFonts w:hint="eastAsia"/>
           <w:sz w:val="21"/>
           <w:szCs w:val="21"/>
         </w:rPr>
@@ -1317,7 +1376,6 @@
         <w:pStyle w:val="a5"/>
         <w:ind w:leftChars="0" w:left="1200"/>
         <w:rPr>
-          <w:rFonts w:hint="eastAsia"/>
           <w:sz w:val="21"/>
           <w:szCs w:val="21"/>
         </w:rPr>
@@ -1345,147 +1403,146 @@
         </w:rPr>
         <w:t>‘Array List’</w:t>
       </w:r>
+      <w:r>
+        <w:rPr>
+          <w:rFonts w:hint="eastAsia"/>
+          <w:sz w:val="21"/>
+          <w:szCs w:val="21"/>
+        </w:rPr>
+        <w:t>를 이용해서 구현하였다.</w:t>
+      </w:r>
+      <w:r>
+        <w:rPr>
+          <w:sz w:val="21"/>
+          <w:szCs w:val="21"/>
+        </w:rPr>
+        <w:t xml:space="preserve"> Integer</w:t>
+      </w:r>
+      <w:r>
+        <w:rPr>
+          <w:rFonts w:hint="eastAsia"/>
+          <w:sz w:val="21"/>
+          <w:szCs w:val="21"/>
+        </w:rPr>
+        <w:t xml:space="preserve">를 저장하는 </w:t>
+      </w:r>
+      <w:r>
+        <w:rPr>
+          <w:sz w:val="21"/>
+          <w:szCs w:val="21"/>
+        </w:rPr>
+        <w:t xml:space="preserve">Array List </w:t>
+      </w:r>
+      <w:r>
+        <w:rPr>
+          <w:rFonts w:hint="eastAsia"/>
+          <w:sz w:val="21"/>
+          <w:szCs w:val="21"/>
+        </w:rPr>
+        <w:t xml:space="preserve">하나와 이 </w:t>
+      </w:r>
+      <w:r>
+        <w:rPr>
+          <w:sz w:val="21"/>
+          <w:szCs w:val="21"/>
+        </w:rPr>
+        <w:t>Array List</w:t>
+      </w:r>
+      <w:r>
+        <w:rPr>
+          <w:rFonts w:hint="eastAsia"/>
+          <w:sz w:val="21"/>
+          <w:szCs w:val="21"/>
+        </w:rPr>
+        <w:t xml:space="preserve">를 저장하는 </w:t>
+      </w:r>
+      <w:r>
+        <w:rPr>
+          <w:sz w:val="21"/>
+          <w:szCs w:val="21"/>
+        </w:rPr>
+        <w:t>Array List</w:t>
+      </w:r>
+      <w:r>
+        <w:rPr>
+          <w:rFonts w:hint="eastAsia"/>
+          <w:sz w:val="21"/>
+          <w:szCs w:val="21"/>
+        </w:rPr>
+        <w:t>를 사용하였다.</w:t>
+      </w:r>
+      <w:r>
+        <w:rPr>
+          <w:sz w:val="21"/>
+          <w:szCs w:val="21"/>
+        </w:rPr>
+        <w:t xml:space="preserve"> </w:t>
+      </w:r>
+      <w:r>
+        <w:rPr>
+          <w:rFonts w:hint="eastAsia"/>
+          <w:sz w:val="21"/>
+          <w:szCs w:val="21"/>
+        </w:rPr>
+        <w:t xml:space="preserve">0번 위치의 </w:t>
+      </w:r>
+      <w:r>
+        <w:rPr>
+          <w:sz w:val="21"/>
+          <w:szCs w:val="21"/>
+        </w:rPr>
+        <w:t>Array List</w:t>
+      </w:r>
+      <w:r>
+        <w:rPr>
+          <w:rFonts w:hint="eastAsia"/>
+          <w:sz w:val="21"/>
+          <w:szCs w:val="21"/>
+        </w:rPr>
+        <w:t>는 비워두고,</w:t>
+      </w:r>
+      <w:r>
+        <w:rPr>
+          <w:sz w:val="21"/>
+          <w:szCs w:val="21"/>
+        </w:rPr>
+        <w:t xml:space="preserve"> 1</w:t>
+      </w:r>
+      <w:r>
+        <w:rPr>
+          <w:rFonts w:hint="eastAsia"/>
+          <w:sz w:val="21"/>
+          <w:szCs w:val="21"/>
+        </w:rPr>
+        <w:t>번 위치부터 각 정점에서 직접 가는 길이 있는 정점을 저</w:t>
+      </w:r>
+      <w:r>
+        <w:rPr>
+          <w:rFonts w:hint="eastAsia"/>
+          <w:sz w:val="21"/>
+          <w:szCs w:val="21"/>
+        </w:rPr>
+        <w:lastRenderedPageBreak/>
+        <w:t>장하였다. 따라서,</w:t>
+      </w:r>
+      <w:r>
+        <w:rPr>
+          <w:sz w:val="21"/>
+          <w:szCs w:val="21"/>
+        </w:rPr>
+        <w:t xml:space="preserve"> </w:t>
+      </w:r>
       <w:proofErr w:type="spellStart"/>
       <w:r>
         <w:rPr>
-          <w:rFonts w:hint="eastAsia"/>
-          <w:sz w:val="21"/>
-          <w:szCs w:val="21"/>
-        </w:rPr>
-        <w:t>를</w:t>
+          <w:sz w:val="21"/>
+          <w:szCs w:val="21"/>
+        </w:rPr>
+        <w:t>list.get</w:t>
       </w:r>
       <w:proofErr w:type="spellEnd"/>
       <w:r>
         <w:rPr>
-          <w:rFonts w:hint="eastAsia"/>
-          <w:sz w:val="21"/>
-          <w:szCs w:val="21"/>
-        </w:rPr>
-        <w:t xml:space="preserve"> 이용해서 구현하였다.</w:t>
-      </w:r>
-      <w:r>
-        <w:rPr>
-          <w:sz w:val="21"/>
-          <w:szCs w:val="21"/>
-        </w:rPr>
-        <w:t xml:space="preserve"> Integer</w:t>
-      </w:r>
-      <w:r>
-        <w:rPr>
-          <w:rFonts w:hint="eastAsia"/>
-          <w:sz w:val="21"/>
-          <w:szCs w:val="21"/>
-        </w:rPr>
-        <w:t xml:space="preserve">를 저장하는 </w:t>
-      </w:r>
-      <w:r>
-        <w:rPr>
-          <w:sz w:val="21"/>
-          <w:szCs w:val="21"/>
-        </w:rPr>
-        <w:t xml:space="preserve">Array List </w:t>
-      </w:r>
-      <w:r>
-        <w:rPr>
-          <w:rFonts w:hint="eastAsia"/>
-          <w:sz w:val="21"/>
-          <w:szCs w:val="21"/>
-        </w:rPr>
-        <w:t xml:space="preserve">하나와 이 </w:t>
-      </w:r>
-      <w:r>
-        <w:rPr>
-          <w:sz w:val="21"/>
-          <w:szCs w:val="21"/>
-        </w:rPr>
-        <w:t>Array List</w:t>
-      </w:r>
-      <w:r>
-        <w:rPr>
-          <w:rFonts w:hint="eastAsia"/>
-          <w:sz w:val="21"/>
-          <w:szCs w:val="21"/>
-        </w:rPr>
-        <w:t xml:space="preserve">를 저장하는 </w:t>
-      </w:r>
-      <w:r>
-        <w:rPr>
-          <w:sz w:val="21"/>
-          <w:szCs w:val="21"/>
-        </w:rPr>
-        <w:t>Array List</w:t>
-      </w:r>
-      <w:r>
-        <w:rPr>
-          <w:rFonts w:hint="eastAsia"/>
-          <w:sz w:val="21"/>
-          <w:szCs w:val="21"/>
-        </w:rPr>
-        <w:t>를 사용하였다.</w:t>
-      </w:r>
-      <w:r>
-        <w:rPr>
-          <w:sz w:val="21"/>
-          <w:szCs w:val="21"/>
-        </w:rPr>
-        <w:t xml:space="preserve"> </w:t>
-      </w:r>
-      <w:r>
-        <w:rPr>
-          <w:rFonts w:hint="eastAsia"/>
-          <w:sz w:val="21"/>
-          <w:szCs w:val="21"/>
-        </w:rPr>
-        <w:t xml:space="preserve">0번 위치의 </w:t>
-      </w:r>
-      <w:r>
-        <w:rPr>
-          <w:sz w:val="21"/>
-          <w:szCs w:val="21"/>
-        </w:rPr>
-        <w:t>Array List</w:t>
-      </w:r>
-      <w:r>
-        <w:rPr>
-          <w:rFonts w:hint="eastAsia"/>
-          <w:sz w:val="21"/>
-          <w:szCs w:val="21"/>
-        </w:rPr>
-        <w:t>는 비워두고,</w:t>
-      </w:r>
-      <w:r>
-        <w:rPr>
-          <w:sz w:val="21"/>
-          <w:szCs w:val="21"/>
-        </w:rPr>
-        <w:t xml:space="preserve"> 1</w:t>
-      </w:r>
-      <w:r>
-        <w:rPr>
-          <w:rFonts w:hint="eastAsia"/>
-          <w:sz w:val="21"/>
-          <w:szCs w:val="21"/>
-        </w:rPr>
-        <w:t>번 위치부터 각 정점에서 직접 가는 길이 있는 정점을 저장하였다. 따라서,</w:t>
-      </w:r>
-      <w:r>
-        <w:rPr>
-          <w:sz w:val="21"/>
-          <w:szCs w:val="21"/>
-        </w:rPr>
-        <w:t xml:space="preserve"> </w:t>
-      </w:r>
-      <w:proofErr w:type="spellStart"/>
-      <w:r>
-        <w:rPr>
-          <w:sz w:val="21"/>
-          <w:szCs w:val="21"/>
-        </w:rPr>
-        <w:t>list.get</w:t>
-      </w:r>
-      <w:proofErr w:type="spellEnd"/>
-      <w:r>
-        <w:rPr>
           <w:sz w:val="21"/>
           <w:szCs w:val="21"/>
         </w:rPr>
@@ -1542,7 +1599,17 @@
           <w:sz w:val="21"/>
           <w:szCs w:val="21"/>
         </w:rPr>
-        <w:t>번 정점으로 직접 가는 길이 존재하는 것이다.</w:t>
+        <w:t xml:space="preserve">번 정점으로 직접 </w:t>
+      </w:r>
+      <w:bookmarkStart w:id="0" w:name="_GoBack"/>
+      <w:bookmarkEnd w:id="0"/>
+      <w:r>
+        <w:rPr>
+          <w:rFonts w:hint="eastAsia"/>
+          <w:sz w:val="21"/>
+          <w:szCs w:val="21"/>
+        </w:rPr>
+        <w:t>가는 길이 존재하는 것이다.</w:t>
       </w:r>
       <w:r>
         <w:rPr>
@@ -1906,7 +1973,6 @@
         <w:pStyle w:val="a5"/>
         <w:ind w:leftChars="0"/>
         <w:rPr>
-          <w:rFonts w:hint="eastAsia"/>
           <w:sz w:val="21"/>
           <w:szCs w:val="21"/>
         </w:rPr>
@@ -1931,7 +1997,6 @@
           <w:b/>
           <w:sz w:val="32"/>
         </w:rPr>
-        <w:lastRenderedPageBreak/>
         <w:t>시간 측정</w:t>
       </w:r>
     </w:p>
@@ -1940,13 +2005,10 @@
         <w:pStyle w:val="a5"/>
         <w:ind w:leftChars="0"/>
         <w:rPr>
-          <w:rFonts w:hint="eastAsia"/>
           <w:b/>
           <w:sz w:val="32"/>
         </w:rPr>
       </w:pPr>
-      <w:bookmarkStart w:id="0" w:name="_GoBack"/>
-      <w:bookmarkEnd w:id="0"/>
     </w:p>
     <w:sectPr>
       <w:pgSz w:w="11906" w:h="16838"/>
@@ -1959,7 +2021,7 @@
 </file>
 
 <file path=word/numbering.xml><?xml version="1.0" encoding="utf-8"?>
-<w:numbering xmlns:wpc="http://schemas.microsoft.com/office/word/2010/wordprocessingCanvas" xmlns:cx="http://schemas.microsoft.com/office/drawing/2014/chartex" xmlns:mc="http://schemas.openxmlformats.org/markup-compatibility/2006" xmlns:o="urn:schemas-microsoft-com:office:office" xmlns:r="http://schemas.openxmlformats.org/officeDocument/2006/relationships" xmlns:m="http://schemas.openxmlformats.org/officeDocument/2006/math" xmlns:v="urn:schemas-microsoft-com:vml" xmlns:wp14="http://schemas.microsoft.com/office/word/2010/wordprocessingDrawing" xmlns:wp="http://schemas.openxmlformats.org/drawingml/2006/wordprocessingDrawing" xmlns:w10="urn:schemas-microsoft-com:office:word" xmlns:w="http://schemas.openxmlformats.org/wordprocessingml/2006/main" xmlns:w14="http://schemas.microsoft.com/office/word/2010/wordml" xmlns:w15="http://schemas.microsoft.com/office/word/2012/wordml" xmlns:w16se="http://schemas.microsoft.com/office/word/2015/wordml/symex" xmlns:wpg="http://schemas.microsoft.com/office/word/2010/wordprocessingGroup" xmlns:wpi="http://schemas.microsoft.com/office/word/2010/wordprocessingInk" xmlns:wne="http://schemas.microsoft.com/office/word/2006/wordml" xmlns:wps="http://schemas.microsoft.com/office/word/2010/wordprocessingShape" mc:Ignorable="w14 w15 w16se wp14">
+<w:numbering xmlns:wpc="http://schemas.microsoft.com/office/word/2010/wordprocessingCanvas" xmlns:cx="http://schemas.microsoft.com/office/drawing/2014/chartex" xmlns:cx1="http://schemas.microsoft.com/office/drawing/2015/9/8/chartex" xmlns:cx2="http://schemas.microsoft.com/office/drawing/2015/10/21/chartex" xmlns:cx3="http://schemas.microsoft.com/office/drawing/2016/5/9/chartex" xmlns:cx4="http://schemas.microsoft.com/office/drawing/2016/5/10/chartex" xmlns:cx5="http://schemas.microsoft.com/office/drawing/2016/5/11/chartex" xmlns:cx6="http://schemas.microsoft.com/office/drawing/2016/5/12/chartex" xmlns:cx7="http://schemas.microsoft.com/office/drawing/2016/5/13/chartex" xmlns:cx8="http://schemas.microsoft.com/office/drawing/2016/5/14/chartex" xmlns:mc="http://schemas.openxmlformats.org/markup-compatibility/2006" xmlns:aink="http://schemas.microsoft.com/office/drawing/2016/ink" xmlns:am3d="http://schemas.microsoft.com/office/drawing/2017/model3d" xmlns:o="urn:schemas-microsoft-com:office:office" xmlns:r="http://schemas.openxmlformats.org/officeDocument/2006/relationships" xmlns:m="http://schemas.openxmlformats.org/officeDocument/2006/math" xmlns:v="urn:schemas-microsoft-com:vml" xmlns:wp14="http://schemas.microsoft.com/office/word/2010/wordprocessingDrawing" xmlns:wp="http://schemas.openxmlformats.org/drawingml/2006/wordprocessingDrawing" xmlns:w10="urn:schemas-microsoft-com:office:word" xmlns:w="http://schemas.openxmlformats.org/wordprocessingml/2006/main" xmlns:w14="http://schemas.microsoft.com/office/word/2010/wordml" xmlns:w15="http://schemas.microsoft.com/office/word/2012/wordml" xmlns:w16cid="http://schemas.microsoft.com/office/word/2016/wordml/cid" xmlns:w16se="http://schemas.microsoft.com/office/word/2015/wordml/symex" xmlns:wpg="http://schemas.microsoft.com/office/word/2010/wordprocessingGroup" xmlns:wpi="http://schemas.microsoft.com/office/word/2010/wordprocessingInk" xmlns:wne="http://schemas.microsoft.com/office/word/2006/wordml" xmlns:wps="http://schemas.microsoft.com/office/word/2010/wordprocessingShape" mc:Ignorable="w14 w15 w16se w16cid wp14">
   <w:abstractNum w:abstractNumId="0" w15:restartNumberingAfterBreak="0">
     <w:nsid w:val="0028308A"/>
     <w:multiLevelType w:val="hybridMultilevel"/>
@@ -2436,7 +2498,7 @@
 </file>
 
 <file path=word/styles.xml><?xml version="1.0" encoding="utf-8"?>
-<w:styles xmlns:mc="http://schemas.openxmlformats.org/markup-compatibility/2006" xmlns:r="http://schemas.openxmlformats.org/officeDocument/2006/relationships" xmlns:w="http://schemas.openxmlformats.org/wordprocessingml/2006/main" xmlns:w14="http://schemas.microsoft.com/office/word/2010/wordml" xmlns:w15="http://schemas.microsoft.com/office/word/2012/wordml" xmlns:w16se="http://schemas.microsoft.com/office/word/2015/wordml/symex" mc:Ignorable="w14 w15 w16se">
+<w:styles xmlns:mc="http://schemas.openxmlformats.org/markup-compatibility/2006" xmlns:r="http://schemas.openxmlformats.org/officeDocument/2006/relationships" xmlns:w="http://schemas.openxmlformats.org/wordprocessingml/2006/main" xmlns:w14="http://schemas.microsoft.com/office/word/2010/wordml" xmlns:w15="http://schemas.microsoft.com/office/word/2012/wordml" xmlns:w16cid="http://schemas.microsoft.com/office/word/2016/wordml/cid" xmlns:w16se="http://schemas.microsoft.com/office/word/2015/wordml/symex" mc:Ignorable="w14 w15 w16se w16cid">
   <w:docDefaults>
     <w:rPrDefault>
       <w:rPr>
@@ -2453,7 +2515,7 @@
       </w:pPr>
     </w:pPrDefault>
   </w:docDefaults>
-  <w:latentStyles w:defLockedState="0" w:defUIPriority="99" w:defSemiHidden="0" w:defUnhideWhenUsed="0" w:defQFormat="0" w:count="371">
+  <w:latentStyles w:defLockedState="0" w:defUIPriority="99" w:defSemiHidden="0" w:defUnhideWhenUsed="0" w:defQFormat="0" w:count="375">
     <w:lsdException w:name="Normal" w:uiPriority="0" w:qFormat="1"/>
     <w:lsdException w:name="heading 1" w:uiPriority="9" w:qFormat="1"/>
     <w:lsdException w:name="heading 2" w:semiHidden="1" w:uiPriority="9" w:unhideWhenUsed="1" w:qFormat="1"/>
@@ -2559,7 +2621,6 @@
     <w:lsdException w:name="HTML Sample" w:semiHidden="1" w:unhideWhenUsed="1"/>
     <w:lsdException w:name="HTML Typewriter" w:semiHidden="1" w:unhideWhenUsed="1"/>
     <w:lsdException w:name="HTML Variable" w:semiHidden="1" w:unhideWhenUsed="1"/>
-    <w:lsdException w:name="Normal Table" w:semiHidden="1" w:unhideWhenUsed="1"/>
     <w:lsdException w:name="annotation subject" w:semiHidden="1" w:unhideWhenUsed="1"/>
     <w:lsdException w:name="No List" w:semiHidden="1" w:unhideWhenUsed="1"/>
     <w:lsdException w:name="Outline List 1" w:semiHidden="1" w:unhideWhenUsed="1"/>
@@ -2603,10 +2664,8 @@
     <w:lsdException w:name="Table Elegant" w:semiHidden="1" w:unhideWhenUsed="1"/>
     <w:lsdException w:name="Table Professional" w:semiHidden="1" w:unhideWhenUsed="1"/>
     <w:lsdException w:name="Table Subtle 1" w:semiHidden="1" w:unhideWhenUsed="1"/>
-    <w:lsdException w:name="Table Subtle 2" w:semiHidden="1" w:unhideWhenUsed="1"/>
     <w:lsdException w:name="Table Web 1" w:semiHidden="1" w:unhideWhenUsed="1"/>
     <w:lsdException w:name="Table Web 2" w:semiHidden="1" w:unhideWhenUsed="1"/>
-    <w:lsdException w:name="Table Web 3" w:semiHidden="1" w:unhideWhenUsed="1"/>
     <w:lsdException w:name="Balloon Text" w:semiHidden="1" w:unhideWhenUsed="1"/>
     <w:lsdException w:name="Table Grid" w:uiPriority="39"/>
     <w:lsdException w:name="Table Theme" w:semiHidden="1" w:unhideWhenUsed="1"/>
@@ -2825,6 +2884,10 @@
     <w:lsdException w:name="List Table 5 Dark Accent 6" w:uiPriority="50"/>
     <w:lsdException w:name="List Table 6 Colorful Accent 6" w:uiPriority="51"/>
     <w:lsdException w:name="List Table 7 Colorful Accent 6" w:uiPriority="52"/>
+    <w:lsdException w:name="Mention" w:semiHidden="1" w:unhideWhenUsed="1"/>
+    <w:lsdException w:name="Smart Hyperlink" w:semiHidden="1" w:unhideWhenUsed="1"/>
+    <w:lsdException w:name="Hashtag" w:semiHidden="1" w:unhideWhenUsed="1"/>
+    <w:lsdException w:name="Unresolved Mention" w:semiHidden="1" w:unhideWhenUsed="1"/>
   </w:latentStyles>
   <w:style w:type="paragraph" w:default="1" w:styleId="a">
     <w:name w:val="Normal"/>
@@ -3240,7 +3303,7 @@
 </file>
 
 <file path=customXml/itemProps1.xml><?xml version="1.0" encoding="utf-8"?>
-<ds:datastoreItem xmlns:ds="http://schemas.openxmlformats.org/officeDocument/2006/customXml" ds:itemID="{F92484C7-880F-460D-82AD-136230859000}">
+<ds:datastoreItem xmlns:ds="http://schemas.openxmlformats.org/officeDocument/2006/customXml" ds:itemID="{ECDF471C-5C0B-41D6-8591-2348EF0728D0}">
   <ds:schemaRefs>
     <ds:schemaRef ds:uri="http://schemas.openxmlformats.org/officeDocument/2006/bibliography"/>
   </ds:schemaRefs>

--- a/hw3/Algorithm HW3.docx
+++ b/hw3/Algorithm HW3.docx
@@ -488,7 +488,6 @@
         <w:pStyle w:val="a5"/>
         <w:ind w:leftChars="0"/>
         <w:rPr>
-          <w:rFonts w:hint="eastAsia"/>
           <w:b/>
           <w:sz w:val="32"/>
         </w:rPr>
@@ -1599,17 +1598,7 @@
           <w:sz w:val="21"/>
           <w:szCs w:val="21"/>
         </w:rPr>
-        <w:t xml:space="preserve">번 정점으로 직접 </w:t>
-      </w:r>
-      <w:bookmarkStart w:id="0" w:name="_GoBack"/>
-      <w:bookmarkEnd w:id="0"/>
-      <w:r>
-        <w:rPr>
-          <w:rFonts w:hint="eastAsia"/>
-          <w:sz w:val="21"/>
-          <w:szCs w:val="21"/>
-        </w:rPr>
-        <w:t>가는 길이 존재하는 것이다.</w:t>
+        <w:t>번 정점으로 직접 가는 길이 존재하는 것이다.</w:t>
       </w:r>
       <w:r>
         <w:rPr>
@@ -1997,18 +1986,127 @@
           <w:b/>
           <w:sz w:val="32"/>
         </w:rPr>
-        <w:t>시간 측정</w:t>
+        <w:t>실험 및 결과</w:t>
       </w:r>
     </w:p>
     <w:p>
       <w:pPr>
         <w:pStyle w:val="a5"/>
+        <w:numPr>
+          <w:ilvl w:val="0"/>
+          <w:numId w:val="6"/>
+        </w:numPr>
         <w:ind w:leftChars="0"/>
         <w:rPr>
           <w:b/>
-          <w:sz w:val="32"/>
-        </w:rPr>
-      </w:pPr>
+          <w:sz w:val="22"/>
+        </w:rPr>
+      </w:pPr>
+      <w:r>
+        <w:rPr>
+          <w:rFonts w:hint="eastAsia"/>
+          <w:b/>
+          <w:sz w:val="22"/>
+        </w:rPr>
+        <w:t>S</w:t>
+      </w:r>
+      <w:r>
+        <w:rPr>
+          <w:b/>
+          <w:sz w:val="22"/>
+        </w:rPr>
+        <w:t>parse / Dense Case</w:t>
+      </w:r>
+    </w:p>
+    <w:p>
+      <w:pPr>
+        <w:pStyle w:val="a5"/>
+        <w:ind w:leftChars="0" w:left="1200"/>
+        <w:rPr>
+          <w:sz w:val="21"/>
+          <w:szCs w:val="21"/>
+        </w:rPr>
+      </w:pPr>
+      <w:r>
+        <w:rPr>
+          <w:rFonts w:hint="eastAsia"/>
+          <w:sz w:val="21"/>
+          <w:szCs w:val="21"/>
+        </w:rPr>
+        <w:t xml:space="preserve">입력 되는 그래프가 </w:t>
+      </w:r>
+      <w:r>
+        <w:rPr>
+          <w:sz w:val="21"/>
+          <w:szCs w:val="21"/>
+        </w:rPr>
+        <w:t>sparse</w:t>
+      </w:r>
+      <w:r>
+        <w:rPr>
+          <w:rFonts w:hint="eastAsia"/>
+          <w:sz w:val="21"/>
+          <w:szCs w:val="21"/>
+        </w:rPr>
+        <w:t xml:space="preserve">한 경우와 </w:t>
+      </w:r>
+      <w:r>
+        <w:rPr>
+          <w:sz w:val="21"/>
+          <w:szCs w:val="21"/>
+        </w:rPr>
+        <w:t>dense</w:t>
+      </w:r>
+      <w:r>
+        <w:rPr>
+          <w:rFonts w:hint="eastAsia"/>
+          <w:sz w:val="21"/>
+          <w:szCs w:val="21"/>
+        </w:rPr>
+        <w:t>한 경우를 비교하기 위해서 정점의 개수가 10</w:t>
+      </w:r>
+      <w:r>
+        <w:rPr>
+          <w:sz w:val="21"/>
+          <w:szCs w:val="21"/>
+        </w:rPr>
+        <w:t>00</w:t>
+      </w:r>
+      <w:r>
+        <w:rPr>
+          <w:rFonts w:hint="eastAsia"/>
+          <w:sz w:val="21"/>
+          <w:szCs w:val="21"/>
+        </w:rPr>
+        <w:t>개인 그래프를 두 개 만들어서 실험하였다.</w:t>
+      </w:r>
+      <w:r>
+        <w:rPr>
+          <w:sz w:val="21"/>
+          <w:szCs w:val="21"/>
+        </w:rPr>
+        <w:t xml:space="preserve"> </w:t>
+      </w:r>
+      <w:r>
+        <w:rPr>
+          <w:rFonts w:hint="eastAsia"/>
+          <w:sz w:val="21"/>
+          <w:szCs w:val="21"/>
+        </w:rPr>
+        <w:t>결과는 아래와 같다.</w:t>
+      </w:r>
+    </w:p>
+    <w:p>
+      <w:pPr>
+        <w:pStyle w:val="a5"/>
+        <w:ind w:leftChars="0" w:left="1200"/>
+        <w:rPr>
+          <w:sz w:val="21"/>
+          <w:szCs w:val="21"/>
+        </w:rPr>
+      </w:pPr>
+      <w:bookmarkStart w:id="0" w:name="_GoBack"/>
+      <w:bookmarkEnd w:id="0"/>
     </w:p>
     <w:sectPr>
       <w:pgSz w:w="11906" w:h="16838"/>
@@ -2025,7 +2123,7 @@
   <w:abstractNum w:abstractNumId="0" w15:restartNumberingAfterBreak="0">
     <w:nsid w:val="0028308A"/>
     <w:multiLevelType w:val="hybridMultilevel"/>
-    <w:tmpl w:val="943C3EFA"/>
+    <w:tmpl w:val="443E63F2"/>
     <w:lvl w:ilvl="0" w:tplc="0409000F">
       <w:start w:val="1"/>
       <w:numFmt w:val="decimal"/>
@@ -2281,6 +2379,92 @@
     </w:lvl>
   </w:abstractNum>
   <w:abstractNum w:abstractNumId="3" w15:restartNumberingAfterBreak="0">
+    <w:nsid w:val="4B5F304E"/>
+    <w:multiLevelType w:val="hybridMultilevel"/>
+    <w:tmpl w:val="443E63F2"/>
+    <w:lvl w:ilvl="0" w:tplc="0409000F">
+      <w:start w:val="1"/>
+      <w:numFmt w:val="decimal"/>
+      <w:lvlText w:val="%1."/>
+      <w:lvlJc w:val="left"/>
+      <w:pPr>
+        <w:ind w:left="1200" w:hanging="400"/>
+      </w:pPr>
+    </w:lvl>
+    <w:lvl w:ilvl="1" w:tplc="04090019" w:tentative="1">
+      <w:start w:val="1"/>
+      <w:numFmt w:val="upperLetter"/>
+      <w:lvlText w:val="%2."/>
+      <w:lvlJc w:val="left"/>
+      <w:pPr>
+        <w:ind w:left="1600" w:hanging="400"/>
+      </w:pPr>
+    </w:lvl>
+    <w:lvl w:ilvl="2" w:tplc="0409001B" w:tentative="1">
+      <w:start w:val="1"/>
+      <w:numFmt w:val="lowerRoman"/>
+      <w:lvlText w:val="%3."/>
+      <w:lvlJc w:val="right"/>
+      <w:pPr>
+        <w:ind w:left="2000" w:hanging="400"/>
+      </w:pPr>
+    </w:lvl>
+    <w:lvl w:ilvl="3" w:tplc="0409000F" w:tentative="1">
+      <w:start w:val="1"/>
+      <w:numFmt w:val="decimal"/>
+      <w:lvlText w:val="%4."/>
+      <w:lvlJc w:val="left"/>
+      <w:pPr>
+        <w:ind w:left="2400" w:hanging="400"/>
+      </w:pPr>
+    </w:lvl>
+    <w:lvl w:ilvl="4" w:tplc="04090019" w:tentative="1">
+      <w:start w:val="1"/>
+      <w:numFmt w:val="upperLetter"/>
+      <w:lvlText w:val="%5."/>
+      <w:lvlJc w:val="left"/>
+      <w:pPr>
+        <w:ind w:left="2800" w:hanging="400"/>
+      </w:pPr>
+    </w:lvl>
+    <w:lvl w:ilvl="5" w:tplc="0409001B" w:tentative="1">
+      <w:start w:val="1"/>
+      <w:numFmt w:val="lowerRoman"/>
+      <w:lvlText w:val="%6."/>
+      <w:lvlJc w:val="right"/>
+      <w:pPr>
+        <w:ind w:left="3200" w:hanging="400"/>
+      </w:pPr>
+    </w:lvl>
+    <w:lvl w:ilvl="6" w:tplc="0409000F" w:tentative="1">
+      <w:start w:val="1"/>
+      <w:numFmt w:val="decimal"/>
+      <w:lvlText w:val="%7."/>
+      <w:lvlJc w:val="left"/>
+      <w:pPr>
+        <w:ind w:left="3600" w:hanging="400"/>
+      </w:pPr>
+    </w:lvl>
+    <w:lvl w:ilvl="7" w:tplc="04090019" w:tentative="1">
+      <w:start w:val="1"/>
+      <w:numFmt w:val="upperLetter"/>
+      <w:lvlText w:val="%8."/>
+      <w:lvlJc w:val="left"/>
+      <w:pPr>
+        <w:ind w:left="4000" w:hanging="400"/>
+      </w:pPr>
+    </w:lvl>
+    <w:lvl w:ilvl="8" w:tplc="0409001B" w:tentative="1">
+      <w:start w:val="1"/>
+      <w:numFmt w:val="lowerRoman"/>
+      <w:lvlText w:val="%9."/>
+      <w:lvlJc w:val="right"/>
+      <w:pPr>
+        <w:ind w:left="4400" w:hanging="400"/>
+      </w:pPr>
+    </w:lvl>
+  </w:abstractNum>
+  <w:abstractNum w:abstractNumId="4" w15:restartNumberingAfterBreak="0">
     <w:nsid w:val="6F600DBE"/>
     <w:multiLevelType w:val="hybridMultilevel"/>
     <w:tmpl w:val="7BAAA054"/>
@@ -2393,7 +2577,7 @@
       </w:rPr>
     </w:lvl>
   </w:abstractNum>
-  <w:abstractNum w:abstractNumId="4" w15:restartNumberingAfterBreak="0">
+  <w:abstractNum w:abstractNumId="5" w15:restartNumberingAfterBreak="0">
     <w:nsid w:val="6FBD70CB"/>
     <w:multiLevelType w:val="hybridMultilevel"/>
     <w:tmpl w:val="B0A2C160"/>
@@ -2480,7 +2664,7 @@
     </w:lvl>
   </w:abstractNum>
   <w:num w:numId="1">
-    <w:abstractNumId w:val="3"/>
+    <w:abstractNumId w:val="4"/>
   </w:num>
   <w:num w:numId="2">
     <w:abstractNumId w:val="2"/>
@@ -2489,10 +2673,13 @@
     <w:abstractNumId w:val="1"/>
   </w:num>
   <w:num w:numId="4">
-    <w:abstractNumId w:val="4"/>
+    <w:abstractNumId w:val="5"/>
   </w:num>
   <w:num w:numId="5">
     <w:abstractNumId w:val="0"/>
+  </w:num>
+  <w:num w:numId="6">
+    <w:abstractNumId w:val="3"/>
   </w:num>
 </w:numbering>
 </file>
@@ -2621,6 +2808,7 @@
     <w:lsdException w:name="HTML Sample" w:semiHidden="1" w:unhideWhenUsed="1"/>
     <w:lsdException w:name="HTML Typewriter" w:semiHidden="1" w:unhideWhenUsed="1"/>
     <w:lsdException w:name="HTML Variable" w:semiHidden="1" w:unhideWhenUsed="1"/>
+    <w:lsdException w:name="Normal Table" w:semiHidden="1" w:unhideWhenUsed="1"/>
     <w:lsdException w:name="annotation subject" w:semiHidden="1" w:unhideWhenUsed="1"/>
     <w:lsdException w:name="No List" w:semiHidden="1" w:unhideWhenUsed="1"/>
     <w:lsdException w:name="Outline List 1" w:semiHidden="1" w:unhideWhenUsed="1"/>
@@ -2664,8 +2852,10 @@
     <w:lsdException w:name="Table Elegant" w:semiHidden="1" w:unhideWhenUsed="1"/>
     <w:lsdException w:name="Table Professional" w:semiHidden="1" w:unhideWhenUsed="1"/>
     <w:lsdException w:name="Table Subtle 1" w:semiHidden="1" w:unhideWhenUsed="1"/>
+    <w:lsdException w:name="Table Subtle 2" w:semiHidden="1" w:unhideWhenUsed="1"/>
     <w:lsdException w:name="Table Web 1" w:semiHidden="1" w:unhideWhenUsed="1"/>
     <w:lsdException w:name="Table Web 2" w:semiHidden="1" w:unhideWhenUsed="1"/>
+    <w:lsdException w:name="Table Web 3" w:semiHidden="1" w:unhideWhenUsed="1"/>
     <w:lsdException w:name="Balloon Text" w:semiHidden="1" w:unhideWhenUsed="1"/>
     <w:lsdException w:name="Table Grid" w:uiPriority="39"/>
     <w:lsdException w:name="Table Theme" w:semiHidden="1" w:unhideWhenUsed="1"/>
@@ -3303,7 +3493,7 @@
 </file>
 
 <file path=customXml/itemProps1.xml><?xml version="1.0" encoding="utf-8"?>
-<ds:datastoreItem xmlns:ds="http://schemas.openxmlformats.org/officeDocument/2006/customXml" ds:itemID="{ECDF471C-5C0B-41D6-8591-2348EF0728D0}">
+<ds:datastoreItem xmlns:ds="http://schemas.openxmlformats.org/officeDocument/2006/customXml" ds:itemID="{1A12BA45-16E6-4182-96D8-43DA3A935814}">
   <ds:schemaRefs>
     <ds:schemaRef ds:uri="http://schemas.openxmlformats.org/officeDocument/2006/bibliography"/>
   </ds:schemaRefs>

--- a/hw3/Algorithm HW3.docx
+++ b/hw3/Algorithm HW3.docx
@@ -251,7 +251,6 @@
         <w:pStyle w:val="a5"/>
         <w:ind w:leftChars="0"/>
       </w:pPr>
-      <w:proofErr w:type="gramStart"/>
       <w:r>
         <w:rPr>
           <w:sz w:val="28"/>
@@ -271,11 +270,9 @@
         </w:rPr>
         <w:t>:</w:t>
       </w:r>
-      <w:proofErr w:type="gramEnd"/>
-      <w:r>
-        <w:t xml:space="preserve"> </w:t>
-      </w:r>
-      <w:proofErr w:type="spellStart"/>
+      <w:r>
+        <w:t xml:space="preserve"> </w:t>
+      </w:r>
       <w:r>
         <w:rPr>
           <w:rFonts w:ascii="Hack" w:hAnsi="Hack"/>
@@ -284,44 +281,25 @@
           <w:sz w:val="40"/>
           <w:highlight w:val="black"/>
         </w:rPr>
-        <w:t>javac</w:t>
-      </w:r>
-      <w:proofErr w:type="spellEnd"/>
-      <w:r>
+        <w:t>javac *.java –d .</w:t>
+      </w:r>
+    </w:p>
+    <w:p>
+      <w:pPr>
+        <w:pStyle w:val="a5"/>
+        <w:ind w:leftChars="0"/>
         <w:rPr>
           <w:rFonts w:ascii="Hack" w:hAnsi="Hack"/>
           <w:b/>
           <w:color w:val="FFFFFF" w:themeColor="background1"/>
           <w:sz w:val="40"/>
-          <w:highlight w:val="black"/>
-        </w:rPr>
-        <w:t xml:space="preserve"> *.java –d .</w:t>
-      </w:r>
-    </w:p>
-    <w:p>
-      <w:pPr>
-        <w:pStyle w:val="a5"/>
-        <w:ind w:leftChars="0"/>
-        <w:rPr>
-          <w:rFonts w:ascii="Hack" w:hAnsi="Hack"/>
-          <w:b/>
-          <w:color w:val="FFFFFF" w:themeColor="background1"/>
-          <w:sz w:val="40"/>
-        </w:rPr>
-      </w:pPr>
-      <w:proofErr w:type="gramStart"/>
+        </w:rPr>
+      </w:pPr>
       <w:r>
         <w:rPr>
           <w:sz w:val="28"/>
         </w:rPr>
-        <w:t>Execute :</w:t>
-      </w:r>
-      <w:proofErr w:type="gramEnd"/>
-      <w:r>
-        <w:rPr>
-          <w:sz w:val="28"/>
-        </w:rPr>
-        <w:t xml:space="preserve"> </w:t>
+        <w:t xml:space="preserve">Execute : </w:t>
       </w:r>
       <w:r>
         <w:rPr>
@@ -883,23 +861,13 @@
         </w:rPr>
         <w:t>‘</w:t>
       </w:r>
-      <w:proofErr w:type="spellStart"/>
-      <w:r>
-        <w:rPr>
-          <w:rFonts w:hint="eastAsia"/>
-          <w:sz w:val="21"/>
-          <w:szCs w:val="21"/>
-        </w:rPr>
-        <w:t>코라사주</w:t>
-      </w:r>
-      <w:proofErr w:type="spellEnd"/>
-      <w:r>
-        <w:rPr>
-          <w:rFonts w:hint="eastAsia"/>
-          <w:sz w:val="21"/>
-          <w:szCs w:val="21"/>
-        </w:rPr>
-        <w:t xml:space="preserve"> 알고리즘</w:t>
+      <w:r>
+        <w:rPr>
+          <w:rFonts w:hint="eastAsia"/>
+          <w:sz w:val="21"/>
+          <w:szCs w:val="21"/>
+        </w:rPr>
+        <w:t>코라사주 알고리즘</w:t>
       </w:r>
       <w:r>
         <w:rPr>
@@ -923,23 +891,13 @@
         </w:rPr>
         <w:t xml:space="preserve"> </w:t>
       </w:r>
-      <w:proofErr w:type="spellStart"/>
-      <w:r>
-        <w:rPr>
-          <w:rFonts w:hint="eastAsia"/>
-          <w:sz w:val="21"/>
-          <w:szCs w:val="21"/>
-        </w:rPr>
-        <w:t>코라사주</w:t>
-      </w:r>
-      <w:proofErr w:type="spellEnd"/>
-      <w:r>
-        <w:rPr>
-          <w:rFonts w:hint="eastAsia"/>
-          <w:sz w:val="21"/>
-          <w:szCs w:val="21"/>
-        </w:rPr>
-        <w:t xml:space="preserve"> 알고리즘은 다음과 같다.</w:t>
+      <w:r>
+        <w:rPr>
+          <w:rFonts w:hint="eastAsia"/>
+          <w:sz w:val="21"/>
+          <w:szCs w:val="21"/>
+        </w:rPr>
+        <w:t>코라사주 알고리즘은 다음과 같다.</w:t>
       </w:r>
     </w:p>
     <w:p>
@@ -1078,23 +1036,7 @@
           <w:sz w:val="21"/>
           <w:szCs w:val="21"/>
         </w:rPr>
-        <w:t xml:space="preserve">Strongly </w:t>
-      </w:r>
-      <w:proofErr w:type="spellStart"/>
-      <w:r>
-        <w:rPr>
-          <w:sz w:val="21"/>
-          <w:szCs w:val="21"/>
-        </w:rPr>
-        <w:t>Conneted</w:t>
-      </w:r>
-      <w:proofErr w:type="spellEnd"/>
-      <w:r>
-        <w:rPr>
-          <w:sz w:val="21"/>
-          <w:szCs w:val="21"/>
-        </w:rPr>
-        <w:t xml:space="preserve"> Component </w:t>
+        <w:t xml:space="preserve">Strongly Conneted Component </w:t>
       </w:r>
       <w:r>
         <w:rPr>
@@ -1529,23 +1471,7 @@
           <w:sz w:val="21"/>
           <w:szCs w:val="21"/>
         </w:rPr>
-        <w:t xml:space="preserve"> </w:t>
-      </w:r>
-      <w:proofErr w:type="spellStart"/>
-      <w:r>
-        <w:rPr>
-          <w:sz w:val="21"/>
-          <w:szCs w:val="21"/>
-        </w:rPr>
-        <w:t>list.get</w:t>
-      </w:r>
-      <w:proofErr w:type="spellEnd"/>
-      <w:r>
-        <w:rPr>
-          <w:sz w:val="21"/>
-          <w:szCs w:val="21"/>
-        </w:rPr>
-        <w:t>(x)</w:t>
+        <w:t xml:space="preserve"> list.get(x)</w:t>
       </w:r>
       <w:r>
         <w:rPr>
@@ -2093,6 +2019,126 @@
           <w:sz w:val="21"/>
           <w:szCs w:val="21"/>
         </w:rPr>
+        <w:t xml:space="preserve">이때 </w:t>
+      </w:r>
+      <w:r>
+        <w:rPr>
+          <w:sz w:val="21"/>
+          <w:szCs w:val="21"/>
+        </w:rPr>
+        <w:t>sparse</w:t>
+      </w:r>
+      <w:r>
+        <w:rPr>
+          <w:rFonts w:hint="eastAsia"/>
+          <w:sz w:val="21"/>
+          <w:szCs w:val="21"/>
+        </w:rPr>
+        <w:t xml:space="preserve">한 경우는 각 정점 당 </w:t>
+      </w:r>
+      <w:r>
+        <w:rPr>
+          <w:sz w:val="21"/>
+          <w:szCs w:val="21"/>
+        </w:rPr>
+        <w:t>0~2</w:t>
+      </w:r>
+      <w:r>
+        <w:rPr>
+          <w:rFonts w:hint="eastAsia"/>
+          <w:sz w:val="21"/>
+          <w:szCs w:val="21"/>
+        </w:rPr>
+        <w:t>개의 엣지를 가지고,</w:t>
+      </w:r>
+      <w:r>
+        <w:rPr>
+          <w:sz w:val="21"/>
+          <w:szCs w:val="21"/>
+        </w:rPr>
+        <w:t xml:space="preserve"> dense</w:t>
+      </w:r>
+      <w:r>
+        <w:rPr>
+          <w:rFonts w:hint="eastAsia"/>
+          <w:sz w:val="21"/>
+          <w:szCs w:val="21"/>
+        </w:rPr>
+        <w:t xml:space="preserve">한 경우는 각 정점 당 </w:t>
+      </w:r>
+      <w:r>
+        <w:rPr>
+          <w:sz w:val="21"/>
+          <w:szCs w:val="21"/>
+        </w:rPr>
+        <w:t>999</w:t>
+      </w:r>
+      <w:r>
+        <w:rPr>
+          <w:rFonts w:hint="eastAsia"/>
+          <w:sz w:val="21"/>
+          <w:szCs w:val="21"/>
+        </w:rPr>
+        <w:t>개의 엣지를 가진다.</w:t>
+      </w:r>
+      <w:r>
+        <w:rPr>
+          <w:sz w:val="21"/>
+          <w:szCs w:val="21"/>
+        </w:rPr>
+        <w:t xml:space="preserve"> </w:t>
+      </w:r>
+      <w:r>
+        <w:rPr>
+          <w:rFonts w:hint="eastAsia"/>
+          <w:sz w:val="21"/>
+          <w:szCs w:val="21"/>
+        </w:rPr>
+        <w:t xml:space="preserve">실험은 각각 </w:t>
+      </w:r>
+      <w:r>
+        <w:rPr>
+          <w:sz w:val="21"/>
+          <w:szCs w:val="21"/>
+        </w:rPr>
+        <w:t>3</w:t>
+      </w:r>
+      <w:r>
+        <w:rPr>
+          <w:rFonts w:hint="eastAsia"/>
+          <w:sz w:val="21"/>
+          <w:szCs w:val="21"/>
+        </w:rPr>
+        <w:t>회씩 실행하였고,</w:t>
+      </w:r>
+      <w:r>
+        <w:rPr>
+          <w:sz w:val="21"/>
+          <w:szCs w:val="21"/>
+        </w:rPr>
+        <w:t xml:space="preserve"> </w:t>
+      </w:r>
+      <w:r>
+        <w:rPr>
+          <w:rFonts w:hint="eastAsia"/>
+          <w:sz w:val="21"/>
+          <w:szCs w:val="21"/>
+        </w:rPr>
+        <w:t>수행 시간의 평균을 기록하였다.</w:t>
+      </w:r>
+      <w:r>
+        <w:rPr>
+          <w:sz w:val="21"/>
+          <w:szCs w:val="21"/>
+        </w:rPr>
+        <w:t xml:space="preserve"> </w:t>
+      </w:r>
+      <w:r>
+        <w:rPr>
+          <w:rFonts w:hint="eastAsia"/>
+          <w:sz w:val="21"/>
+          <w:szCs w:val="21"/>
+        </w:rPr>
         <w:t>결과는 아래와 같다.</w:t>
       </w:r>
     </w:p>
@@ -2101,12 +2147,976 @@
         <w:pStyle w:val="a5"/>
         <w:ind w:leftChars="0" w:left="1200"/>
         <w:rPr>
-          <w:sz w:val="21"/>
-          <w:szCs w:val="21"/>
-        </w:rPr>
-      </w:pPr>
+          <w:b/>
+          <w:sz w:val="21"/>
+          <w:szCs w:val="21"/>
+        </w:rPr>
+      </w:pPr>
+      <w:r>
+        <w:rPr>
+          <w:sz w:val="21"/>
+          <w:szCs w:val="21"/>
+        </w:rPr>
+        <w:tab/>
+      </w:r>
+      <w:r>
+        <w:rPr>
+          <w:sz w:val="21"/>
+          <w:szCs w:val="21"/>
+        </w:rPr>
+        <w:tab/>
+        <w:t xml:space="preserve">     </w:t>
+      </w:r>
+      <w:r>
+        <w:rPr>
+          <w:b/>
+          <w:sz w:val="21"/>
+          <w:szCs w:val="21"/>
+        </w:rPr>
+        <w:t>Sparse          Dense</w:t>
+      </w:r>
+      <w:r>
+        <w:rPr>
+          <w:b/>
+          <w:sz w:val="21"/>
+          <w:szCs w:val="21"/>
+        </w:rPr>
+        <w:t xml:space="preserve">     (</w:t>
+      </w:r>
+      <w:r>
+        <w:rPr>
+          <w:rFonts w:hint="eastAsia"/>
+          <w:b/>
+          <w:sz w:val="21"/>
+          <w:szCs w:val="21"/>
+        </w:rPr>
+        <w:t xml:space="preserve">단위 </w:t>
+      </w:r>
+      <w:r>
+        <w:rPr>
+          <w:b/>
+          <w:sz w:val="21"/>
+          <w:szCs w:val="21"/>
+        </w:rPr>
+        <w:t>: ms)</w:t>
+      </w:r>
+    </w:p>
+    <w:p>
+      <w:pPr>
+        <w:pStyle w:val="a5"/>
+        <w:ind w:leftChars="0" w:left="1200"/>
+        <w:rPr>
+          <w:sz w:val="21"/>
+          <w:szCs w:val="21"/>
+        </w:rPr>
+      </w:pPr>
+      <w:r>
+        <w:rPr>
+          <w:rFonts w:hint="eastAsia"/>
+          <w:b/>
+          <w:szCs w:val="21"/>
+        </w:rPr>
+        <w:t>인접 행렬</w:t>
+      </w:r>
+      <w:r>
+        <w:rPr>
+          <w:b/>
+          <w:szCs w:val="21"/>
+        </w:rPr>
+        <w:t xml:space="preserve"> :</w:t>
+      </w:r>
+      <w:r>
+        <w:rPr>
+          <w:sz w:val="21"/>
+          <w:szCs w:val="21"/>
+        </w:rPr>
+        <w:t xml:space="preserve">        40.0           51.3</w:t>
+      </w:r>
+      <w:r>
+        <w:rPr>
+          <w:sz w:val="21"/>
+          <w:szCs w:val="21"/>
+        </w:rPr>
+        <w:t xml:space="preserve"> </w:t>
+      </w:r>
+    </w:p>
+    <w:p>
+      <w:pPr>
+        <w:pStyle w:val="a5"/>
+        <w:ind w:leftChars="0" w:left="1200"/>
+        <w:rPr>
+          <w:sz w:val="21"/>
+          <w:szCs w:val="21"/>
+        </w:rPr>
+      </w:pPr>
+      <w:r>
+        <w:rPr>
+          <w:rFonts w:hint="eastAsia"/>
+          <w:b/>
+          <w:szCs w:val="21"/>
+        </w:rPr>
+        <w:t xml:space="preserve">인접 리스트 </w:t>
+      </w:r>
+      <w:r>
+        <w:rPr>
+          <w:b/>
+          <w:szCs w:val="21"/>
+        </w:rPr>
+        <w:t>:</w:t>
+      </w:r>
+      <w:r>
+        <w:rPr>
+          <w:sz w:val="21"/>
+          <w:szCs w:val="21"/>
+        </w:rPr>
+        <w:t xml:space="preserve">      4.3            151.</w:t>
+      </w:r>
+      <w:r>
+        <w:rPr>
+          <w:sz w:val="21"/>
+          <w:szCs w:val="21"/>
+        </w:rPr>
+        <w:t>7</w:t>
+      </w:r>
+      <w:r>
+        <w:rPr>
+          <w:sz w:val="21"/>
+          <w:szCs w:val="21"/>
+        </w:rPr>
+        <w:t xml:space="preserve">   </w:t>
+      </w:r>
+    </w:p>
+    <w:p>
+      <w:pPr>
+        <w:pStyle w:val="a5"/>
+        <w:ind w:leftChars="0" w:left="1200"/>
+        <w:rPr>
+          <w:sz w:val="21"/>
+          <w:szCs w:val="21"/>
+        </w:rPr>
+      </w:pPr>
+      <w:r>
+        <w:rPr>
+          <w:rFonts w:hint="eastAsia"/>
+          <w:b/>
+          <w:szCs w:val="21"/>
+        </w:rPr>
+        <w:t xml:space="preserve">인접 배열 </w:t>
+      </w:r>
+      <w:r>
+        <w:rPr>
+          <w:b/>
+          <w:szCs w:val="21"/>
+        </w:rPr>
+        <w:t xml:space="preserve">:  </w:t>
+      </w:r>
+      <w:r>
+        <w:rPr>
+          <w:sz w:val="21"/>
+          <w:szCs w:val="21"/>
+        </w:rPr>
+        <w:t xml:space="preserve">      9.3            30.</w:t>
+      </w:r>
+      <w:r>
+        <w:rPr>
+          <w:sz w:val="21"/>
+          <w:szCs w:val="21"/>
+        </w:rPr>
+        <w:t>7</w:t>
+      </w:r>
+    </w:p>
+    <w:p>
+      <w:pPr>
+        <w:pStyle w:val="a5"/>
+        <w:ind w:leftChars="0" w:left="1200"/>
+        <w:rPr>
+          <w:sz w:val="21"/>
+          <w:szCs w:val="21"/>
+        </w:rPr>
+      </w:pPr>
+      <w:r>
+        <w:rPr>
+          <w:sz w:val="21"/>
+          <w:szCs w:val="21"/>
+        </w:rPr>
+        <w:t>인</w:t>
+      </w:r>
+      <w:r>
+        <w:rPr>
+          <w:rFonts w:hint="eastAsia"/>
+          <w:sz w:val="21"/>
+          <w:szCs w:val="21"/>
+        </w:rPr>
+        <w:t>접 행렬의 경우 두 경우 모두 큰 차이가 없다.</w:t>
+      </w:r>
+      <w:r>
+        <w:rPr>
+          <w:sz w:val="21"/>
+          <w:szCs w:val="21"/>
+        </w:rPr>
+        <w:t xml:space="preserve"> </w:t>
+      </w:r>
+      <w:r>
+        <w:rPr>
+          <w:rFonts w:hint="eastAsia"/>
+          <w:sz w:val="21"/>
+          <w:szCs w:val="21"/>
+        </w:rPr>
+        <w:t>그래프의 연결 관계와 상관 없이 모든 정점과의 관계를 검사하기 때문인 것으로 예상된다.</w:t>
+      </w:r>
+      <w:r>
+        <w:rPr>
+          <w:sz w:val="21"/>
+          <w:szCs w:val="21"/>
+        </w:rPr>
+        <w:t xml:space="preserve"> </w:t>
+      </w:r>
+      <w:r>
+        <w:rPr>
+          <w:rFonts w:hint="eastAsia"/>
+          <w:sz w:val="21"/>
+          <w:szCs w:val="21"/>
+        </w:rPr>
+        <w:t>인접 리스트의 경우에는 정점의 연결 개수가 늘어나는 만큼</w:t>
+      </w:r>
+      <w:r>
+        <w:rPr>
+          <w:sz w:val="21"/>
+          <w:szCs w:val="21"/>
+        </w:rPr>
+        <w:t xml:space="preserve"> </w:t>
+      </w:r>
+      <w:r>
+        <w:rPr>
+          <w:rFonts w:hint="eastAsia"/>
+          <w:sz w:val="21"/>
+          <w:szCs w:val="21"/>
+        </w:rPr>
+        <w:t>검사를 해야 하는 횟수가 증가하기 때문에 수행 시간의 큰 차이가 나타난다.</w:t>
+      </w:r>
+      <w:r>
+        <w:rPr>
+          <w:sz w:val="21"/>
+          <w:szCs w:val="21"/>
+        </w:rPr>
+        <w:t xml:space="preserve"> </w:t>
+      </w:r>
+      <w:r>
+        <w:rPr>
+          <w:rFonts w:hint="eastAsia"/>
+          <w:sz w:val="21"/>
+          <w:szCs w:val="21"/>
+        </w:rPr>
+        <w:t>인접 행렬의 경우도 비슷한 이유로 차이를 나타낸다.</w:t>
+      </w:r>
+      <w:r>
+        <w:rPr>
+          <w:sz w:val="21"/>
+          <w:szCs w:val="21"/>
+        </w:rPr>
+        <w:t xml:space="preserve"> </w:t>
+      </w:r>
+      <w:r>
+        <w:rPr>
+          <w:rFonts w:hint="eastAsia"/>
+          <w:sz w:val="21"/>
+          <w:szCs w:val="21"/>
+        </w:rPr>
+        <w:t>하지만 인접 리스트의 경우보다 큰 차이가 없는데,</w:t>
+      </w:r>
+      <w:r>
+        <w:rPr>
+          <w:sz w:val="21"/>
+          <w:szCs w:val="21"/>
+        </w:rPr>
+        <w:t xml:space="preserve"> </w:t>
+      </w:r>
+      <w:r>
+        <w:rPr>
+          <w:rFonts w:hint="eastAsia"/>
+          <w:sz w:val="21"/>
+          <w:szCs w:val="21"/>
+        </w:rPr>
+        <w:t>이유는 리스트</w:t>
+      </w:r>
+      <w:r>
+        <w:rPr>
+          <w:rFonts w:hint="eastAsia"/>
+          <w:sz w:val="21"/>
+          <w:szCs w:val="21"/>
+        </w:rPr>
+        <w:lastRenderedPageBreak/>
+        <w:t>에서 다음 요소로 넘어 갈 때 호출 하는 등의 오버헤드가 없기 때문인 것으로 예상된다.</w:t>
+      </w:r>
+    </w:p>
+    <w:p>
+      <w:pPr>
+        <w:pStyle w:val="a5"/>
+        <w:numPr>
+          <w:ilvl w:val="0"/>
+          <w:numId w:val="6"/>
+        </w:numPr>
+        <w:ind w:leftChars="0"/>
+        <w:rPr>
+          <w:b/>
+          <w:sz w:val="22"/>
+          <w:szCs w:val="21"/>
+        </w:rPr>
+      </w:pPr>
+      <w:r>
+        <w:rPr>
+          <w:rFonts w:hint="eastAsia"/>
+          <w:b/>
+          <w:sz w:val="22"/>
+          <w:szCs w:val="21"/>
+        </w:rPr>
+        <w:t>그래프의 정점 개수</w:t>
+      </w:r>
+    </w:p>
+    <w:p>
+      <w:pPr>
+        <w:pStyle w:val="a5"/>
+        <w:ind w:leftChars="0" w:left="1200"/>
+        <w:rPr>
+          <w:sz w:val="21"/>
+          <w:szCs w:val="21"/>
+        </w:rPr>
+      </w:pPr>
+      <w:r>
+        <w:rPr>
+          <w:rFonts w:hint="eastAsia"/>
+          <w:sz w:val="21"/>
+          <w:szCs w:val="21"/>
+        </w:rPr>
+        <w:t>그래프의 정점 개수 증가에 따른 수행 시간을 측정하기 위해서</w:t>
+      </w:r>
+      <w:r>
+        <w:rPr>
+          <w:sz w:val="21"/>
+          <w:szCs w:val="21"/>
+        </w:rPr>
+        <w:t xml:space="preserve"> </w:t>
+      </w:r>
+      <w:r>
+        <w:rPr>
+          <w:rFonts w:hint="eastAsia"/>
+          <w:sz w:val="21"/>
+          <w:szCs w:val="21"/>
+        </w:rPr>
+        <w:t xml:space="preserve">정점의 개수가 </w:t>
+      </w:r>
+      <w:r>
+        <w:rPr>
+          <w:sz w:val="21"/>
+          <w:szCs w:val="21"/>
+        </w:rPr>
+        <w:t>100</w:t>
+      </w:r>
+      <w:r>
+        <w:rPr>
+          <w:rFonts w:hint="eastAsia"/>
+          <w:sz w:val="21"/>
+          <w:szCs w:val="21"/>
+        </w:rPr>
+        <w:t>개,</w:t>
+      </w:r>
+      <w:r>
+        <w:rPr>
+          <w:sz w:val="21"/>
+          <w:szCs w:val="21"/>
+        </w:rPr>
+        <w:t xml:space="preserve"> 500</w:t>
+      </w:r>
+      <w:r>
+        <w:rPr>
+          <w:rFonts w:hint="eastAsia"/>
+          <w:sz w:val="21"/>
+          <w:szCs w:val="21"/>
+        </w:rPr>
+        <w:t>개</w:t>
+      </w:r>
+      <w:r>
+        <w:rPr>
+          <w:sz w:val="21"/>
+          <w:szCs w:val="21"/>
+        </w:rPr>
+        <w:t>, 1000</w:t>
+      </w:r>
+      <w:r>
+        <w:rPr>
+          <w:rFonts w:hint="eastAsia"/>
+          <w:sz w:val="21"/>
+          <w:szCs w:val="21"/>
+        </w:rPr>
+        <w:t>개인 그래프를 만들어서 실험하였다.</w:t>
+      </w:r>
+      <w:r>
+        <w:rPr>
+          <w:sz w:val="21"/>
+          <w:szCs w:val="21"/>
+        </w:rPr>
+        <w:t xml:space="preserve"> </w:t>
+      </w:r>
+      <w:r>
+        <w:rPr>
+          <w:rFonts w:hint="eastAsia"/>
+          <w:sz w:val="21"/>
+          <w:szCs w:val="21"/>
+        </w:rPr>
+        <w:t xml:space="preserve">각 정점에서 나가는 엣지의 수는 전체 정점의 수의 </w:t>
+      </w:r>
+      <w:r>
+        <w:rPr>
+          <w:sz w:val="21"/>
+          <w:szCs w:val="21"/>
+        </w:rPr>
+        <w:t>1/3</w:t>
+      </w:r>
+      <w:r>
+        <w:rPr>
+          <w:rFonts w:hint="eastAsia"/>
+          <w:sz w:val="21"/>
+          <w:szCs w:val="21"/>
+        </w:rPr>
+        <w:t>로 설정하여 만들었다.</w:t>
+      </w:r>
+      <w:r>
+        <w:rPr>
+          <w:sz w:val="21"/>
+          <w:szCs w:val="21"/>
+        </w:rPr>
+        <w:t xml:space="preserve"> </w:t>
+      </w:r>
+      <w:r>
+        <w:rPr>
+          <w:rFonts w:hint="eastAsia"/>
+          <w:sz w:val="21"/>
+          <w:szCs w:val="21"/>
+        </w:rPr>
+        <w:t xml:space="preserve">각 그래프 별로 </w:t>
+      </w:r>
+      <w:r>
+        <w:rPr>
+          <w:sz w:val="21"/>
+          <w:szCs w:val="21"/>
+        </w:rPr>
+        <w:t>3</w:t>
+      </w:r>
+      <w:r>
+        <w:rPr>
+          <w:rFonts w:hint="eastAsia"/>
+          <w:sz w:val="21"/>
+          <w:szCs w:val="21"/>
+        </w:rPr>
+        <w:t>번의 실험을 하였고,</w:t>
+      </w:r>
+      <w:r>
+        <w:rPr>
+          <w:sz w:val="21"/>
+          <w:szCs w:val="21"/>
+        </w:rPr>
+        <w:t xml:space="preserve"> </w:t>
+      </w:r>
+      <w:r>
+        <w:rPr>
+          <w:rFonts w:hint="eastAsia"/>
+          <w:sz w:val="21"/>
+          <w:szCs w:val="21"/>
+        </w:rPr>
+        <w:t>수행 시간의 평균을 기록하였다.</w:t>
+      </w:r>
+      <w:r>
+        <w:rPr>
+          <w:sz w:val="21"/>
+          <w:szCs w:val="21"/>
+        </w:rPr>
+        <w:t xml:space="preserve"> </w:t>
+      </w:r>
+      <w:r>
+        <w:rPr>
+          <w:rFonts w:hint="eastAsia"/>
+          <w:sz w:val="21"/>
+          <w:szCs w:val="21"/>
+        </w:rPr>
+        <w:t>결과는 아래와 같다.</w:t>
+      </w:r>
+    </w:p>
+    <w:p>
+      <w:pPr>
+        <w:pStyle w:val="a5"/>
+        <w:ind w:leftChars="0" w:left="1200"/>
+        <w:rPr>
+          <w:b/>
+          <w:sz w:val="21"/>
+          <w:szCs w:val="21"/>
+        </w:rPr>
+      </w:pPr>
+      <w:r>
+        <w:rPr>
+          <w:sz w:val="21"/>
+          <w:szCs w:val="21"/>
+        </w:rPr>
+        <w:tab/>
+      </w:r>
+      <w:r>
+        <w:rPr>
+          <w:sz w:val="21"/>
+          <w:szCs w:val="21"/>
+        </w:rPr>
+        <w:tab/>
+        <w:t xml:space="preserve">     </w:t>
+      </w:r>
+      <w:r>
+        <w:rPr>
+          <w:sz w:val="21"/>
+          <w:szCs w:val="21"/>
+        </w:rPr>
+        <w:tab/>
+      </w:r>
+      <w:r>
+        <w:rPr>
+          <w:b/>
+          <w:sz w:val="21"/>
+          <w:szCs w:val="21"/>
+        </w:rPr>
+        <w:t>100</w:t>
+      </w:r>
+      <w:r>
+        <w:rPr>
+          <w:b/>
+          <w:sz w:val="21"/>
+          <w:szCs w:val="21"/>
+        </w:rPr>
+        <w:t xml:space="preserve">          </w:t>
+      </w:r>
+      <w:r>
+        <w:rPr>
+          <w:b/>
+          <w:sz w:val="21"/>
+          <w:szCs w:val="21"/>
+        </w:rPr>
+        <w:t xml:space="preserve">500   </w:t>
+      </w:r>
+      <w:r>
+        <w:rPr>
+          <w:b/>
+          <w:sz w:val="21"/>
+          <w:szCs w:val="21"/>
+        </w:rPr>
+        <w:tab/>
+        <w:t xml:space="preserve">   1000</w:t>
+      </w:r>
+      <w:r>
+        <w:rPr>
+          <w:b/>
+          <w:sz w:val="21"/>
+          <w:szCs w:val="21"/>
+        </w:rPr>
+        <w:t xml:space="preserve">     (</w:t>
+      </w:r>
+      <w:r>
+        <w:rPr>
+          <w:rFonts w:hint="eastAsia"/>
+          <w:b/>
+          <w:sz w:val="21"/>
+          <w:szCs w:val="21"/>
+        </w:rPr>
+        <w:t xml:space="preserve">단위 </w:t>
+      </w:r>
+      <w:r>
+        <w:rPr>
+          <w:b/>
+          <w:sz w:val="21"/>
+          <w:szCs w:val="21"/>
+        </w:rPr>
+        <w:t>: ms)</w:t>
+      </w:r>
+    </w:p>
+    <w:p>
+      <w:pPr>
+        <w:pStyle w:val="a5"/>
+        <w:ind w:leftChars="0" w:left="1200"/>
+        <w:rPr>
+          <w:sz w:val="21"/>
+          <w:szCs w:val="21"/>
+        </w:rPr>
+      </w:pPr>
+      <w:r>
+        <w:rPr>
+          <w:rFonts w:hint="eastAsia"/>
+          <w:b/>
+          <w:szCs w:val="21"/>
+        </w:rPr>
+        <w:t>인접 행렬</w:t>
+      </w:r>
+      <w:r>
+        <w:rPr>
+          <w:b/>
+          <w:szCs w:val="21"/>
+        </w:rPr>
+        <w:t xml:space="preserve"> :</w:t>
+      </w:r>
+      <w:r>
+        <w:rPr>
+          <w:sz w:val="21"/>
+          <w:szCs w:val="21"/>
+        </w:rPr>
+        <w:t xml:space="preserve">        </w:t>
+      </w:r>
+      <w:r>
+        <w:rPr>
+          <w:sz w:val="21"/>
+          <w:szCs w:val="21"/>
+        </w:rPr>
+        <w:t xml:space="preserve">  2.</w:t>
+      </w:r>
+      <w:r>
+        <w:rPr>
+          <w:sz w:val="21"/>
+          <w:szCs w:val="21"/>
+        </w:rPr>
+        <w:t>7</w:t>
+      </w:r>
+      <w:r>
+        <w:rPr>
+          <w:sz w:val="21"/>
+          <w:szCs w:val="21"/>
+        </w:rPr>
+        <w:t xml:space="preserve">          </w:t>
+      </w:r>
+      <w:r>
+        <w:rPr>
+          <w:sz w:val="21"/>
+          <w:szCs w:val="21"/>
+        </w:rPr>
+        <w:t>25.0</w:t>
+      </w:r>
+      <w:r>
+        <w:rPr>
+          <w:sz w:val="21"/>
+          <w:szCs w:val="21"/>
+        </w:rPr>
+        <w:t xml:space="preserve"> </w:t>
+      </w:r>
+      <w:r>
+        <w:rPr>
+          <w:sz w:val="21"/>
+          <w:szCs w:val="21"/>
+        </w:rPr>
+        <w:t xml:space="preserve">         </w:t>
+      </w:r>
+      <w:r>
+        <w:rPr>
+          <w:sz w:val="21"/>
+          <w:szCs w:val="21"/>
+        </w:rPr>
+        <w:t>50.0</w:t>
+      </w:r>
+    </w:p>
+    <w:p>
+      <w:pPr>
+        <w:pStyle w:val="a5"/>
+        <w:ind w:leftChars="0" w:left="1200"/>
+        <w:rPr>
+          <w:sz w:val="21"/>
+          <w:szCs w:val="21"/>
+        </w:rPr>
+      </w:pPr>
+      <w:r>
+        <w:rPr>
+          <w:rFonts w:hint="eastAsia"/>
+          <w:b/>
+          <w:szCs w:val="21"/>
+        </w:rPr>
+        <w:t xml:space="preserve">인접 리스트 </w:t>
+      </w:r>
+      <w:r>
+        <w:rPr>
+          <w:b/>
+          <w:szCs w:val="21"/>
+        </w:rPr>
+        <w:t>:</w:t>
+      </w:r>
+      <w:r>
+        <w:rPr>
+          <w:sz w:val="21"/>
+          <w:szCs w:val="21"/>
+        </w:rPr>
+        <w:t xml:space="preserve">      </w:t>
+      </w:r>
+      <w:r>
+        <w:rPr>
+          <w:sz w:val="21"/>
+          <w:szCs w:val="21"/>
+        </w:rPr>
+        <w:t xml:space="preserve">  2</w:t>
+      </w:r>
+      <w:r>
+        <w:rPr>
+          <w:sz w:val="21"/>
+          <w:szCs w:val="21"/>
+        </w:rPr>
+        <w:t>.0</w:t>
+      </w:r>
+      <w:r>
+        <w:rPr>
+          <w:sz w:val="21"/>
+          <w:szCs w:val="21"/>
+        </w:rPr>
+        <w:t xml:space="preserve">          </w:t>
+      </w:r>
+      <w:r>
+        <w:rPr>
+          <w:sz w:val="21"/>
+          <w:szCs w:val="21"/>
+        </w:rPr>
+        <w:t>28.0</w:t>
+      </w:r>
+      <w:r>
+        <w:rPr>
+          <w:sz w:val="21"/>
+          <w:szCs w:val="21"/>
+        </w:rPr>
+        <w:t xml:space="preserve">   </w:t>
+      </w:r>
+      <w:r>
+        <w:rPr>
+          <w:sz w:val="21"/>
+          <w:szCs w:val="21"/>
+        </w:rPr>
+        <w:t xml:space="preserve">       6</w:t>
+      </w:r>
+      <w:r>
+        <w:rPr>
+          <w:sz w:val="21"/>
+          <w:szCs w:val="21"/>
+        </w:rPr>
+        <w:t>3</w:t>
+      </w:r>
+      <w:r>
+        <w:rPr>
+          <w:sz w:val="21"/>
+          <w:szCs w:val="21"/>
+        </w:rPr>
+        <w:t>.0</w:t>
+      </w:r>
       <w:bookmarkStart w:id="0" w:name="_GoBack"/>
       <w:bookmarkEnd w:id="0"/>
+    </w:p>
+    <w:p>
+      <w:pPr>
+        <w:pStyle w:val="a5"/>
+        <w:ind w:leftChars="0" w:left="1200"/>
+        <w:rPr>
+          <w:sz w:val="21"/>
+          <w:szCs w:val="21"/>
+        </w:rPr>
+      </w:pPr>
+      <w:r>
+        <w:rPr>
+          <w:rFonts w:hint="eastAsia"/>
+          <w:b/>
+          <w:szCs w:val="21"/>
+        </w:rPr>
+        <w:t xml:space="preserve">인접 배열 </w:t>
+      </w:r>
+      <w:r>
+        <w:rPr>
+          <w:b/>
+          <w:szCs w:val="21"/>
+        </w:rPr>
+        <w:t xml:space="preserve">:  </w:t>
+      </w:r>
+      <w:r>
+        <w:rPr>
+          <w:sz w:val="21"/>
+          <w:szCs w:val="21"/>
+        </w:rPr>
+        <w:t xml:space="preserve">      </w:t>
+      </w:r>
+      <w:r>
+        <w:rPr>
+          <w:sz w:val="21"/>
+          <w:szCs w:val="21"/>
+        </w:rPr>
+        <w:t xml:space="preserve">  1</w:t>
+      </w:r>
+      <w:r>
+        <w:rPr>
+          <w:sz w:val="21"/>
+          <w:szCs w:val="21"/>
+        </w:rPr>
+        <w:t>.0</w:t>
+      </w:r>
+      <w:r>
+        <w:rPr>
+          <w:sz w:val="21"/>
+          <w:szCs w:val="21"/>
+        </w:rPr>
+        <w:t xml:space="preserve">          </w:t>
+      </w:r>
+      <w:r>
+        <w:rPr>
+          <w:sz w:val="21"/>
+          <w:szCs w:val="21"/>
+        </w:rPr>
+        <w:t>16.0          20.0</w:t>
+      </w:r>
+    </w:p>
+    <w:p>
+      <w:pPr>
+        <w:pStyle w:val="a5"/>
+        <w:ind w:leftChars="0" w:left="1200"/>
+        <w:rPr>
+          <w:rFonts w:hint="eastAsia"/>
+          <w:sz w:val="21"/>
+          <w:szCs w:val="21"/>
+        </w:rPr>
+      </w:pPr>
+      <w:r>
+        <w:rPr>
+          <w:rFonts w:hint="eastAsia"/>
+          <w:sz w:val="21"/>
+          <w:szCs w:val="21"/>
+        </w:rPr>
+        <w:t>전체적으로 인접 배열,</w:t>
+      </w:r>
+      <w:r>
+        <w:rPr>
+          <w:sz w:val="21"/>
+          <w:szCs w:val="21"/>
+        </w:rPr>
+        <w:t xml:space="preserve"> </w:t>
+      </w:r>
+      <w:r>
+        <w:rPr>
+          <w:rFonts w:hint="eastAsia"/>
+          <w:sz w:val="21"/>
+          <w:szCs w:val="21"/>
+        </w:rPr>
+        <w:t>인접 행렬,</w:t>
+      </w:r>
+      <w:r>
+        <w:rPr>
+          <w:sz w:val="21"/>
+          <w:szCs w:val="21"/>
+        </w:rPr>
+        <w:t xml:space="preserve"> </w:t>
+      </w:r>
+      <w:r>
+        <w:rPr>
+          <w:rFonts w:hint="eastAsia"/>
+          <w:sz w:val="21"/>
+          <w:szCs w:val="21"/>
+        </w:rPr>
+        <w:t>인접리스트</w:t>
+      </w:r>
+      <w:r>
+        <w:rPr>
+          <w:rFonts w:hint="eastAsia"/>
+          <w:sz w:val="21"/>
+          <w:szCs w:val="21"/>
+        </w:rPr>
+        <w:t xml:space="preserve"> 순서로 </w:t>
+      </w:r>
+      <w:r>
+        <w:rPr>
+          <w:rFonts w:hint="eastAsia"/>
+          <w:sz w:val="21"/>
+          <w:szCs w:val="21"/>
+        </w:rPr>
+        <w:t>빠른 수행 시간을 보인다.</w:t>
+      </w:r>
+      <w:r>
+        <w:rPr>
+          <w:sz w:val="21"/>
+          <w:szCs w:val="21"/>
+        </w:rPr>
+        <w:t xml:space="preserve"> </w:t>
+      </w:r>
+      <w:r>
+        <w:rPr>
+          <w:rFonts w:hint="eastAsia"/>
+          <w:sz w:val="21"/>
+          <w:szCs w:val="21"/>
+        </w:rPr>
+        <w:t>인접 리스트의 경우 D</w:t>
+      </w:r>
+      <w:r>
+        <w:rPr>
+          <w:sz w:val="21"/>
+          <w:szCs w:val="21"/>
+        </w:rPr>
+        <w:t xml:space="preserve">FS </w:t>
+      </w:r>
+      <w:r>
+        <w:rPr>
+          <w:rFonts w:hint="eastAsia"/>
+          <w:sz w:val="21"/>
+          <w:szCs w:val="21"/>
+        </w:rPr>
+        <w:t>시 리스트의 다음 요소로 넘어가는 오버헤드가 커서 수행 시간이 길어진</w:t>
+      </w:r>
+      <w:r>
+        <w:rPr>
+          <w:sz w:val="21"/>
+          <w:szCs w:val="21"/>
+        </w:rPr>
+        <w:t xml:space="preserve"> </w:t>
+      </w:r>
+      <w:r>
+        <w:rPr>
+          <w:rFonts w:hint="eastAsia"/>
+          <w:sz w:val="21"/>
+          <w:szCs w:val="21"/>
+        </w:rPr>
+        <w:t>것으로 예상된다.</w:t>
+      </w:r>
+      <w:r>
+        <w:rPr>
+          <w:sz w:val="21"/>
+          <w:szCs w:val="21"/>
+        </w:rPr>
+        <w:t xml:space="preserve"> </w:t>
+      </w:r>
+      <w:r>
+        <w:rPr>
+          <w:rFonts w:hint="eastAsia"/>
+          <w:sz w:val="21"/>
+          <w:szCs w:val="21"/>
+        </w:rPr>
+        <w:t>인접 행렬과 인접 배열의 경우,</w:t>
+      </w:r>
+      <w:r>
+        <w:rPr>
+          <w:sz w:val="21"/>
+          <w:szCs w:val="21"/>
+        </w:rPr>
+        <w:t xml:space="preserve"> </w:t>
+      </w:r>
+      <w:r>
+        <w:rPr>
+          <w:rFonts w:hint="eastAsia"/>
+          <w:sz w:val="21"/>
+          <w:szCs w:val="21"/>
+        </w:rPr>
+        <w:t>행렬은 정점 사이의 연결 유무에 상관없이 모든 정점 간의 관계를 확인 하기 때문에</w:t>
+      </w:r>
+      <w:r>
+        <w:rPr>
+          <w:sz w:val="21"/>
+          <w:szCs w:val="21"/>
+        </w:rPr>
+        <w:t xml:space="preserve"> </w:t>
+      </w:r>
+      <w:r>
+        <w:rPr>
+          <w:rFonts w:hint="eastAsia"/>
+          <w:sz w:val="21"/>
+          <w:szCs w:val="21"/>
+        </w:rPr>
+        <w:t>연결 되어 있는 정점만 확인하는 인접 배열에 비해서 수행 시간이 길어진 것으로 예상된다.</w:t>
+      </w:r>
     </w:p>
     <w:sectPr>
       <w:pgSz w:w="11906" w:h="16838"/>
@@ -2381,7 +3391,7 @@
   <w:abstractNum w:abstractNumId="3" w15:restartNumberingAfterBreak="0">
     <w:nsid w:val="4B5F304E"/>
     <w:multiLevelType w:val="hybridMultilevel"/>
-    <w:tmpl w:val="443E63F2"/>
+    <w:tmpl w:val="5B507DB0"/>
     <w:lvl w:ilvl="0" w:tplc="0409000F">
       <w:start w:val="1"/>
       <w:numFmt w:val="decimal"/>
@@ -3493,7 +4503,7 @@
 </file>
 
 <file path=customXml/itemProps1.xml><?xml version="1.0" encoding="utf-8"?>
-<ds:datastoreItem xmlns:ds="http://schemas.openxmlformats.org/officeDocument/2006/customXml" ds:itemID="{1A12BA45-16E6-4182-96D8-43DA3A935814}">
+<ds:datastoreItem xmlns:ds="http://schemas.openxmlformats.org/officeDocument/2006/customXml" ds:itemID="{C7C6A9BD-86D7-4F13-AD1F-D75E69FE823A}">
   <ds:schemaRefs>
     <ds:schemaRef ds:uri="http://schemas.openxmlformats.org/officeDocument/2006/bibliography"/>
   </ds:schemaRefs>
